--- a/paper/SAGE_WRR_Paper_v8.docx
+++ b/paper/SAGE_WRR_Paper_v8.docx
@@ -2870,6 +2870,1407 @@
         <w:t>, 45(8), W08430.</w:t>
       </w:r>
     </w:p>
+    <w:p>
+      <w:r>
+        <w:br w:type="page"/>
+      </w:r>
+    </w:p>
+    <w:p>
+      <w:pPr>
+        <w:pStyle w:val="2"/>
+      </w:pPr>
+      <w:r>
+        <w:t>Table 1 v8 Refresh (Auto-generated)</w:t>
+      </w:r>
+    </w:p>
+    <w:p>
+      <w:r>
+        <w:t>Source: paper/tables/Table1_core_metrics_v8.csv. Values are means across available runs.</w:t>
+      </w:r>
+    </w:p>
+    <w:tbl>
+      <w:tblPr>
+        <w:tblW w:type="auto" w:w="0"/>
+        <w:tblLook w:firstColumn="1" w:firstRow="1" w:lastColumn="0" w:lastRow="0" w:noHBand="0" w:noVBand="1" w:val="04A0"/>
+      </w:tblPr>
+      <w:tblGrid>
+        <w:gridCol w:w="1289"/>
+        <w:gridCol w:w="1289"/>
+        <w:gridCol w:w="1289"/>
+        <w:gridCol w:w="1289"/>
+        <w:gridCol w:w="1289"/>
+        <w:gridCol w:w="1289"/>
+        <w:gridCol w:w="1289"/>
+      </w:tblGrid>
+      <w:tr>
+        <w:tc>
+          <w:tcPr>
+            <w:tcW w:type="dxa" w:w="1289"/>
+          </w:tcPr>
+          <w:p>
+            <w:r>
+              <w:t>model</w:t>
+            </w:r>
+          </w:p>
+        </w:tc>
+        <w:tc>
+          <w:tcPr>
+            <w:tcW w:type="dxa" w:w="1289"/>
+          </w:tcPr>
+          <w:p>
+            <w:r>
+              <w:t>group</w:t>
+            </w:r>
+          </w:p>
+        </w:tc>
+        <w:tc>
+          <w:tcPr>
+            <w:tcW w:type="dxa" w:w="1289"/>
+          </w:tcPr>
+          <w:p>
+            <w:r>
+              <w:t>n_runs</w:t>
+            </w:r>
+          </w:p>
+        </w:tc>
+        <w:tc>
+          <w:tcPr>
+            <w:tcW w:type="dxa" w:w="1289"/>
+          </w:tcPr>
+          <w:p>
+            <w:r>
+              <w:t>R_H_pct</w:t>
+            </w:r>
+          </w:p>
+        </w:tc>
+        <w:tc>
+          <w:tcPr>
+            <w:tcW w:type="dxa" w:w="1289"/>
+          </w:tcPr>
+          <w:p>
+            <w:r>
+              <w:t>R_R_pct</w:t>
+            </w:r>
+          </w:p>
+        </w:tc>
+        <w:tc>
+          <w:tcPr>
+            <w:tcW w:type="dxa" w:w="1289"/>
+          </w:tcPr>
+          <w:p>
+            <w:r>
+              <w:t>H_norm_k4</w:t>
+            </w:r>
+          </w:p>
+        </w:tc>
+        <w:tc>
+          <w:tcPr>
+            <w:tcW w:type="dxa" w:w="1289"/>
+          </w:tcPr>
+          <w:p>
+            <w:r>
+              <w:t>EHE_k4</w:t>
+            </w:r>
+          </w:p>
+        </w:tc>
+      </w:tr>
+      <w:tr>
+        <w:tc>
+          <w:tcPr>
+            <w:tcW w:type="dxa" w:w="1289"/>
+          </w:tcPr>
+          <w:p>
+            <w:r>
+              <w:t>gemma3_12b</w:t>
+            </w:r>
+          </w:p>
+        </w:tc>
+        <w:tc>
+          <w:tcPr>
+            <w:tcW w:type="dxa" w:w="1289"/>
+          </w:tcPr>
+          <w:p>
+            <w:r>
+              <w:t>Group_A</w:t>
+            </w:r>
+          </w:p>
+        </w:tc>
+        <w:tc>
+          <w:tcPr>
+            <w:tcW w:type="dxa" w:w="1289"/>
+          </w:tcPr>
+          <w:p>
+            <w:r>
+              <w:t>2</w:t>
+            </w:r>
+          </w:p>
+        </w:tc>
+        <w:tc>
+          <w:tcPr>
+            <w:tcW w:type="dxa" w:w="1289"/>
+          </w:tcPr>
+          <w:p>
+            <w:r>
+              <w:t>0.000</w:t>
+            </w:r>
+          </w:p>
+        </w:tc>
+        <w:tc>
+          <w:tcPr>
+            <w:tcW w:type="dxa" w:w="1289"/>
+          </w:tcPr>
+          <w:p>
+            <w:r>
+              <w:t>0.511</w:t>
+            </w:r>
+          </w:p>
+        </w:tc>
+        <w:tc>
+          <w:tcPr>
+            <w:tcW w:type="dxa" w:w="1289"/>
+          </w:tcPr>
+          <w:p>
+            <w:r>
+              <w:t>0.486</w:t>
+            </w:r>
+          </w:p>
+        </w:tc>
+        <w:tc>
+          <w:tcPr>
+            <w:tcW w:type="dxa" w:w="1289"/>
+          </w:tcPr>
+          <w:p>
+            <w:r>
+              <w:t>0.486</w:t>
+            </w:r>
+          </w:p>
+        </w:tc>
+      </w:tr>
+      <w:tr>
+        <w:tc>
+          <w:tcPr>
+            <w:tcW w:type="dxa" w:w="1289"/>
+          </w:tcPr>
+          <w:p>
+            <w:r>
+              <w:t>gemma3_12b</w:t>
+            </w:r>
+          </w:p>
+        </w:tc>
+        <w:tc>
+          <w:tcPr>
+            <w:tcW w:type="dxa" w:w="1289"/>
+          </w:tcPr>
+          <w:p>
+            <w:r>
+              <w:t>Group_B</w:t>
+            </w:r>
+          </w:p>
+        </w:tc>
+        <w:tc>
+          <w:tcPr>
+            <w:tcW w:type="dxa" w:w="1289"/>
+          </w:tcPr>
+          <w:p>
+            <w:r>
+              <w:t>2</w:t>
+            </w:r>
+          </w:p>
+        </w:tc>
+        <w:tc>
+          <w:tcPr>
+            <w:tcW w:type="dxa" w:w="1289"/>
+          </w:tcPr>
+          <w:p>
+            <w:r>
+              <w:t>0.000</w:t>
+            </w:r>
+          </w:p>
+        </w:tc>
+        <w:tc>
+          <w:tcPr>
+            <w:tcW w:type="dxa" w:w="1289"/>
+          </w:tcPr>
+          <w:p>
+            <w:r>
+              <w:t>0.062</w:t>
+            </w:r>
+          </w:p>
+        </w:tc>
+        <w:tc>
+          <w:tcPr>
+            <w:tcW w:type="dxa" w:w="1289"/>
+          </w:tcPr>
+          <w:p>
+            <w:r>
+              <w:t>0.502</w:t>
+            </w:r>
+          </w:p>
+        </w:tc>
+        <w:tc>
+          <w:tcPr>
+            <w:tcW w:type="dxa" w:w="1289"/>
+          </w:tcPr>
+          <w:p>
+            <w:r>
+              <w:t>0.502</w:t>
+            </w:r>
+          </w:p>
+        </w:tc>
+      </w:tr>
+      <w:tr>
+        <w:tc>
+          <w:tcPr>
+            <w:tcW w:type="dxa" w:w="1289"/>
+          </w:tcPr>
+          <w:p>
+            <w:r>
+              <w:t>gemma3_12b</w:t>
+            </w:r>
+          </w:p>
+        </w:tc>
+        <w:tc>
+          <w:tcPr>
+            <w:tcW w:type="dxa" w:w="1289"/>
+          </w:tcPr>
+          <w:p>
+            <w:r>
+              <w:t>Group_C</w:t>
+            </w:r>
+          </w:p>
+        </w:tc>
+        <w:tc>
+          <w:tcPr>
+            <w:tcW w:type="dxa" w:w="1289"/>
+          </w:tcPr>
+          <w:p>
+            <w:r>
+              <w:t>2</w:t>
+            </w:r>
+          </w:p>
+        </w:tc>
+        <w:tc>
+          <w:tcPr>
+            <w:tcW w:type="dxa" w:w="1289"/>
+          </w:tcPr>
+          <w:p>
+            <w:r>
+              <w:t>0.000</w:t>
+            </w:r>
+          </w:p>
+        </w:tc>
+        <w:tc>
+          <w:tcPr>
+            <w:tcW w:type="dxa" w:w="1289"/>
+          </w:tcPr>
+          <w:p>
+            <w:r>
+              <w:t>0.051</w:t>
+            </w:r>
+          </w:p>
+        </w:tc>
+        <w:tc>
+          <w:tcPr>
+            <w:tcW w:type="dxa" w:w="1289"/>
+          </w:tcPr>
+          <w:p>
+            <w:r>
+              <w:t>0.422</w:t>
+            </w:r>
+          </w:p>
+        </w:tc>
+        <w:tc>
+          <w:tcPr>
+            <w:tcW w:type="dxa" w:w="1289"/>
+          </w:tcPr>
+          <w:p>
+            <w:r>
+              <w:t>0.422</w:t>
+            </w:r>
+          </w:p>
+        </w:tc>
+      </w:tr>
+      <w:tr>
+        <w:tc>
+          <w:tcPr>
+            <w:tcW w:type="dxa" w:w="1289"/>
+          </w:tcPr>
+          <w:p>
+            <w:r>
+              <w:t>gemma3_27b</w:t>
+            </w:r>
+          </w:p>
+        </w:tc>
+        <w:tc>
+          <w:tcPr>
+            <w:tcW w:type="dxa" w:w="1289"/>
+          </w:tcPr>
+          <w:p>
+            <w:r>
+              <w:t>Group_A</w:t>
+            </w:r>
+          </w:p>
+        </w:tc>
+        <w:tc>
+          <w:tcPr>
+            <w:tcW w:type="dxa" w:w="1289"/>
+          </w:tcPr>
+          <w:p>
+            <w:r>
+              <w:t>2</w:t>
+            </w:r>
+          </w:p>
+        </w:tc>
+        <w:tc>
+          <w:tcPr>
+            <w:tcW w:type="dxa" w:w="1289"/>
+          </w:tcPr>
+          <w:p>
+            <w:r>
+              <w:t>0.000</w:t>
+            </w:r>
+          </w:p>
+        </w:tc>
+        <w:tc>
+          <w:tcPr>
+            <w:tcW w:type="dxa" w:w="1289"/>
+          </w:tcPr>
+          <w:p>
+            <w:r>
+              <w:t>12.000</w:t>
+            </w:r>
+          </w:p>
+        </w:tc>
+        <w:tc>
+          <w:tcPr>
+            <w:tcW w:type="dxa" w:w="1289"/>
+          </w:tcPr>
+          <w:p>
+            <w:r>
+              <w:t>0.645</w:t>
+            </w:r>
+          </w:p>
+        </w:tc>
+        <w:tc>
+          <w:tcPr>
+            <w:tcW w:type="dxa" w:w="1289"/>
+          </w:tcPr>
+          <w:p>
+            <w:r>
+              <w:t>0.645</w:t>
+            </w:r>
+          </w:p>
+        </w:tc>
+      </w:tr>
+      <w:tr>
+        <w:tc>
+          <w:tcPr>
+            <w:tcW w:type="dxa" w:w="1289"/>
+          </w:tcPr>
+          <w:p>
+            <w:r>
+              <w:t>gemma3_27b</w:t>
+            </w:r>
+          </w:p>
+        </w:tc>
+        <w:tc>
+          <w:tcPr>
+            <w:tcW w:type="dxa" w:w="1289"/>
+          </w:tcPr>
+          <w:p>
+            <w:r>
+              <w:t>Group_B</w:t>
+            </w:r>
+          </w:p>
+        </w:tc>
+        <w:tc>
+          <w:tcPr>
+            <w:tcW w:type="dxa" w:w="1289"/>
+          </w:tcPr>
+          <w:p>
+            <w:r>
+              <w:t>1</w:t>
+            </w:r>
+          </w:p>
+        </w:tc>
+        <w:tc>
+          <w:tcPr>
+            <w:tcW w:type="dxa" w:w="1289"/>
+          </w:tcPr>
+          <w:p>
+            <w:r>
+              <w:t>0.000</w:t>
+            </w:r>
+          </w:p>
+        </w:tc>
+        <w:tc>
+          <w:tcPr>
+            <w:tcW w:type="dxa" w:w="1289"/>
+          </w:tcPr>
+          <w:p>
+            <w:r>
+              <w:t>0.000</w:t>
+            </w:r>
+          </w:p>
+        </w:tc>
+        <w:tc>
+          <w:tcPr>
+            <w:tcW w:type="dxa" w:w="1289"/>
+          </w:tcPr>
+          <w:p>
+            <w:r>
+              <w:t>0.629</w:t>
+            </w:r>
+          </w:p>
+        </w:tc>
+        <w:tc>
+          <w:tcPr>
+            <w:tcW w:type="dxa" w:w="1289"/>
+          </w:tcPr>
+          <w:p>
+            <w:r>
+              <w:t>0.629</w:t>
+            </w:r>
+          </w:p>
+        </w:tc>
+      </w:tr>
+      <w:tr>
+        <w:tc>
+          <w:tcPr>
+            <w:tcW w:type="dxa" w:w="1289"/>
+          </w:tcPr>
+          <w:p>
+            <w:r>
+              <w:t>gemma3_27b</w:t>
+            </w:r>
+          </w:p>
+        </w:tc>
+        <w:tc>
+          <w:tcPr>
+            <w:tcW w:type="dxa" w:w="1289"/>
+          </w:tcPr>
+          <w:p>
+            <w:r>
+              <w:t>Group_C</w:t>
+            </w:r>
+          </w:p>
+        </w:tc>
+        <w:tc>
+          <w:tcPr>
+            <w:tcW w:type="dxa" w:w="1289"/>
+          </w:tcPr>
+          <w:p>
+            <w:r>
+              <w:t>1</w:t>
+            </w:r>
+          </w:p>
+        </w:tc>
+        <w:tc>
+          <w:tcPr>
+            <w:tcW w:type="dxa" w:w="1289"/>
+          </w:tcPr>
+          <w:p>
+            <w:r>
+              <w:t>0.000</w:t>
+            </w:r>
+          </w:p>
+        </w:tc>
+        <w:tc>
+          <w:tcPr>
+            <w:tcW w:type="dxa" w:w="1289"/>
+          </w:tcPr>
+          <w:p>
+            <w:r>
+              <w:t>0.000</w:t>
+            </w:r>
+          </w:p>
+        </w:tc>
+        <w:tc>
+          <w:tcPr>
+            <w:tcW w:type="dxa" w:w="1289"/>
+          </w:tcPr>
+          <w:p>
+            <w:r>
+              <w:t>0.685</w:t>
+            </w:r>
+          </w:p>
+        </w:tc>
+        <w:tc>
+          <w:tcPr>
+            <w:tcW w:type="dxa" w:w="1289"/>
+          </w:tcPr>
+          <w:p>
+            <w:r>
+              <w:t>0.685</w:t>
+            </w:r>
+          </w:p>
+        </w:tc>
+      </w:tr>
+      <w:tr>
+        <w:tc>
+          <w:tcPr>
+            <w:tcW w:type="dxa" w:w="1289"/>
+          </w:tcPr>
+          <w:p>
+            <w:r>
+              <w:t>gemma3_4b</w:t>
+            </w:r>
+          </w:p>
+        </w:tc>
+        <w:tc>
+          <w:tcPr>
+            <w:tcW w:type="dxa" w:w="1289"/>
+          </w:tcPr>
+          <w:p>
+            <w:r>
+              <w:t>Group_A</w:t>
+            </w:r>
+          </w:p>
+        </w:tc>
+        <w:tc>
+          <w:tcPr>
+            <w:tcW w:type="dxa" w:w="1289"/>
+          </w:tcPr>
+          <w:p>
+            <w:r>
+              <w:t>2</w:t>
+            </w:r>
+          </w:p>
+        </w:tc>
+        <w:tc>
+          <w:tcPr>
+            <w:tcW w:type="dxa" w:w="1289"/>
+          </w:tcPr>
+          <w:p>
+            <w:r>
+              <w:t>0.000</w:t>
+            </w:r>
+          </w:p>
+        </w:tc>
+        <w:tc>
+          <w:tcPr>
+            <w:tcW w:type="dxa" w:w="1289"/>
+          </w:tcPr>
+          <w:p>
+            <w:r>
+              <w:t>1.051</w:t>
+            </w:r>
+          </w:p>
+        </w:tc>
+        <w:tc>
+          <w:tcPr>
+            <w:tcW w:type="dxa" w:w="1289"/>
+          </w:tcPr>
+          <w:p>
+            <w:r>
+              <w:t>0.584</w:t>
+            </w:r>
+          </w:p>
+        </w:tc>
+        <w:tc>
+          <w:tcPr>
+            <w:tcW w:type="dxa" w:w="1289"/>
+          </w:tcPr>
+          <w:p>
+            <w:r>
+              <w:t>0.584</w:t>
+            </w:r>
+          </w:p>
+        </w:tc>
+      </w:tr>
+      <w:tr>
+        <w:tc>
+          <w:tcPr>
+            <w:tcW w:type="dxa" w:w="1289"/>
+          </w:tcPr>
+          <w:p>
+            <w:r>
+              <w:t>gemma3_4b</w:t>
+            </w:r>
+          </w:p>
+        </w:tc>
+        <w:tc>
+          <w:tcPr>
+            <w:tcW w:type="dxa" w:w="1289"/>
+          </w:tcPr>
+          <w:p>
+            <w:r>
+              <w:t>Group_B</w:t>
+            </w:r>
+          </w:p>
+        </w:tc>
+        <w:tc>
+          <w:tcPr>
+            <w:tcW w:type="dxa" w:w="1289"/>
+          </w:tcPr>
+          <w:p>
+            <w:r>
+              <w:t>2</w:t>
+            </w:r>
+          </w:p>
+        </w:tc>
+        <w:tc>
+          <w:tcPr>
+            <w:tcW w:type="dxa" w:w="1289"/>
+          </w:tcPr>
+          <w:p>
+            <w:r>
+              <w:t>0.000</w:t>
+            </w:r>
+          </w:p>
+        </w:tc>
+        <w:tc>
+          <w:tcPr>
+            <w:tcW w:type="dxa" w:w="1289"/>
+          </w:tcPr>
+          <w:p>
+            <w:r>
+              <w:t>0.411</w:t>
+            </w:r>
+          </w:p>
+        </w:tc>
+        <w:tc>
+          <w:tcPr>
+            <w:tcW w:type="dxa" w:w="1289"/>
+          </w:tcPr>
+          <w:p>
+            <w:r>
+              <w:t>0.756</w:t>
+            </w:r>
+          </w:p>
+        </w:tc>
+        <w:tc>
+          <w:tcPr>
+            <w:tcW w:type="dxa" w:w="1289"/>
+          </w:tcPr>
+          <w:p>
+            <w:r>
+              <w:t>0.756</w:t>
+            </w:r>
+          </w:p>
+        </w:tc>
+      </w:tr>
+      <w:tr>
+        <w:tc>
+          <w:tcPr>
+            <w:tcW w:type="dxa" w:w="1289"/>
+          </w:tcPr>
+          <w:p>
+            <w:r>
+              <w:t>gemma3_4b</w:t>
+            </w:r>
+          </w:p>
+        </w:tc>
+        <w:tc>
+          <w:tcPr>
+            <w:tcW w:type="dxa" w:w="1289"/>
+          </w:tcPr>
+          <w:p>
+            <w:r>
+              <w:t>Group_C</w:t>
+            </w:r>
+          </w:p>
+        </w:tc>
+        <w:tc>
+          <w:tcPr>
+            <w:tcW w:type="dxa" w:w="1289"/>
+          </w:tcPr>
+          <w:p>
+            <w:r>
+              <w:t>2</w:t>
+            </w:r>
+          </w:p>
+        </w:tc>
+        <w:tc>
+          <w:tcPr>
+            <w:tcW w:type="dxa" w:w="1289"/>
+          </w:tcPr>
+          <w:p>
+            <w:r>
+              <w:t>0.000</w:t>
+            </w:r>
+          </w:p>
+        </w:tc>
+        <w:tc>
+          <w:tcPr>
+            <w:tcW w:type="dxa" w:w="1289"/>
+          </w:tcPr>
+          <w:p>
+            <w:r>
+              <w:t>1.281</w:t>
+            </w:r>
+          </w:p>
+        </w:tc>
+        <w:tc>
+          <w:tcPr>
+            <w:tcW w:type="dxa" w:w="1289"/>
+          </w:tcPr>
+          <w:p>
+            <w:r>
+              <w:t>0.778</w:t>
+            </w:r>
+          </w:p>
+        </w:tc>
+        <w:tc>
+          <w:tcPr>
+            <w:tcW w:type="dxa" w:w="1289"/>
+          </w:tcPr>
+          <w:p>
+            <w:r>
+              <w:t>0.778</w:t>
+            </w:r>
+          </w:p>
+        </w:tc>
+      </w:tr>
+      <w:tr>
+        <w:tc>
+          <w:tcPr>
+            <w:tcW w:type="dxa" w:w="1289"/>
+          </w:tcPr>
+          <w:p>
+            <w:r>
+              <w:t>ministral3_14b</w:t>
+            </w:r>
+          </w:p>
+        </w:tc>
+        <w:tc>
+          <w:tcPr>
+            <w:tcW w:type="dxa" w:w="1289"/>
+          </w:tcPr>
+          <w:p>
+            <w:r>
+              <w:t>Group_A</w:t>
+            </w:r>
+          </w:p>
+        </w:tc>
+        <w:tc>
+          <w:tcPr>
+            <w:tcW w:type="dxa" w:w="1289"/>
+          </w:tcPr>
+          <w:p>
+            <w:r>
+              <w:t>1</w:t>
+            </w:r>
+          </w:p>
+        </w:tc>
+        <w:tc>
+          <w:tcPr>
+            <w:tcW w:type="dxa" w:w="1289"/>
+          </w:tcPr>
+          <w:p>
+            <w:r>
+              <w:t>0.000</w:t>
+            </w:r>
+          </w:p>
+        </w:tc>
+        <w:tc>
+          <w:tcPr>
+            <w:tcW w:type="dxa" w:w="1289"/>
+          </w:tcPr>
+          <w:p>
+            <w:r>
+              <w:t>1.747</w:t>
+            </w:r>
+          </w:p>
+        </w:tc>
+        <w:tc>
+          <w:tcPr>
+            <w:tcW w:type="dxa" w:w="1289"/>
+          </w:tcPr>
+          <w:p>
+            <w:r>
+              <w:t>0.480</w:t>
+            </w:r>
+          </w:p>
+        </w:tc>
+        <w:tc>
+          <w:tcPr>
+            <w:tcW w:type="dxa" w:w="1289"/>
+          </w:tcPr>
+          <w:p>
+            <w:r>
+              <w:t>0.480</w:t>
+            </w:r>
+          </w:p>
+        </w:tc>
+      </w:tr>
+      <w:tr>
+        <w:tc>
+          <w:tcPr>
+            <w:tcW w:type="dxa" w:w="1289"/>
+          </w:tcPr>
+          <w:p>
+            <w:r>
+              <w:t>ministral3_14b</w:t>
+            </w:r>
+          </w:p>
+        </w:tc>
+        <w:tc>
+          <w:tcPr>
+            <w:tcW w:type="dxa" w:w="1289"/>
+          </w:tcPr>
+          <w:p>
+            <w:r>
+              <w:t>Group_B</w:t>
+            </w:r>
+          </w:p>
+        </w:tc>
+        <w:tc>
+          <w:tcPr>
+            <w:tcW w:type="dxa" w:w="1289"/>
+          </w:tcPr>
+          <w:p>
+            <w:r>
+              <w:t>1</w:t>
+            </w:r>
+          </w:p>
+        </w:tc>
+        <w:tc>
+          <w:tcPr>
+            <w:tcW w:type="dxa" w:w="1289"/>
+          </w:tcPr>
+          <w:p>
+            <w:r>
+              <w:t>0.000</w:t>
+            </w:r>
+          </w:p>
+        </w:tc>
+        <w:tc>
+          <w:tcPr>
+            <w:tcW w:type="dxa" w:w="1289"/>
+          </w:tcPr>
+          <w:p>
+            <w:r>
+              <w:t>0.000</w:t>
+            </w:r>
+          </w:p>
+        </w:tc>
+        <w:tc>
+          <w:tcPr>
+            <w:tcW w:type="dxa" w:w="1289"/>
+          </w:tcPr>
+          <w:p>
+            <w:r>
+              <w:t>0.695</w:t>
+            </w:r>
+          </w:p>
+        </w:tc>
+        <w:tc>
+          <w:tcPr>
+            <w:tcW w:type="dxa" w:w="1289"/>
+          </w:tcPr>
+          <w:p>
+            <w:r>
+              <w:t>0.695</w:t>
+            </w:r>
+          </w:p>
+        </w:tc>
+      </w:tr>
+      <w:tr>
+        <w:tc>
+          <w:tcPr>
+            <w:tcW w:type="dxa" w:w="1289"/>
+          </w:tcPr>
+          <w:p>
+            <w:r>
+              <w:t>ministral3_14b</w:t>
+            </w:r>
+          </w:p>
+        </w:tc>
+        <w:tc>
+          <w:tcPr>
+            <w:tcW w:type="dxa" w:w="1289"/>
+          </w:tcPr>
+          <w:p>
+            <w:r>
+              <w:t>Group_C</w:t>
+            </w:r>
+          </w:p>
+        </w:tc>
+        <w:tc>
+          <w:tcPr>
+            <w:tcW w:type="dxa" w:w="1289"/>
+          </w:tcPr>
+          <w:p>
+            <w:r>
+              <w:t>1</w:t>
+            </w:r>
+          </w:p>
+        </w:tc>
+        <w:tc>
+          <w:tcPr>
+            <w:tcW w:type="dxa" w:w="1289"/>
+          </w:tcPr>
+          <w:p>
+            <w:r>
+              <w:t>0.000</w:t>
+            </w:r>
+          </w:p>
+        </w:tc>
+        <w:tc>
+          <w:tcPr>
+            <w:tcW w:type="dxa" w:w="1289"/>
+          </w:tcPr>
+          <w:p>
+            <w:r>
+              <w:t>0.000</w:t>
+            </w:r>
+          </w:p>
+        </w:tc>
+        <w:tc>
+          <w:tcPr>
+            <w:tcW w:type="dxa" w:w="1289"/>
+          </w:tcPr>
+          <w:p>
+            <w:r>
+              <w:t>0.712</w:t>
+            </w:r>
+          </w:p>
+        </w:tc>
+        <w:tc>
+          <w:tcPr>
+            <w:tcW w:type="dxa" w:w="1289"/>
+          </w:tcPr>
+          <w:p>
+            <w:r>
+              <w:t>0.712</w:t>
+            </w:r>
+          </w:p>
+        </w:tc>
+      </w:tr>
+      <w:tr>
+        <w:tc>
+          <w:tcPr>
+            <w:tcW w:type="dxa" w:w="1289"/>
+          </w:tcPr>
+          <w:p>
+            <w:r>
+              <w:t>ministral3_3b</w:t>
+            </w:r>
+          </w:p>
+        </w:tc>
+        <w:tc>
+          <w:tcPr>
+            <w:tcW w:type="dxa" w:w="1289"/>
+          </w:tcPr>
+          <w:p>
+            <w:r>
+              <w:t>Group_A</w:t>
+            </w:r>
+          </w:p>
+        </w:tc>
+        <w:tc>
+          <w:tcPr>
+            <w:tcW w:type="dxa" w:w="1289"/>
+          </w:tcPr>
+          <w:p>
+            <w:r>
+              <w:t>1</w:t>
+            </w:r>
+          </w:p>
+        </w:tc>
+        <w:tc>
+          <w:tcPr>
+            <w:tcW w:type="dxa" w:w="1289"/>
+          </w:tcPr>
+          <w:p>
+            <w:r>
+              <w:t>0.000</w:t>
+            </w:r>
+          </w:p>
+        </w:tc>
+        <w:tc>
+          <w:tcPr>
+            <w:tcW w:type="dxa" w:w="1289"/>
+          </w:tcPr>
+          <w:p>
+            <w:r>
+              <w:t>10.091</w:t>
+            </w:r>
+          </w:p>
+        </w:tc>
+        <w:tc>
+          <w:tcPr>
+            <w:tcW w:type="dxa" w:w="1289"/>
+          </w:tcPr>
+          <w:p>
+            <w:r>
+              <w:t>0.435</w:t>
+            </w:r>
+          </w:p>
+        </w:tc>
+        <w:tc>
+          <w:tcPr>
+            <w:tcW w:type="dxa" w:w="1289"/>
+          </w:tcPr>
+          <w:p>
+            <w:r>
+              <w:t>0.435</w:t>
+            </w:r>
+          </w:p>
+        </w:tc>
+      </w:tr>
+      <w:tr>
+        <w:tc>
+          <w:tcPr>
+            <w:tcW w:type="dxa" w:w="1289"/>
+          </w:tcPr>
+          <w:p>
+            <w:r>
+              <w:t>ministral3_3b</w:t>
+            </w:r>
+          </w:p>
+        </w:tc>
+        <w:tc>
+          <w:tcPr>
+            <w:tcW w:type="dxa" w:w="1289"/>
+          </w:tcPr>
+          <w:p>
+            <w:r>
+              <w:t>Group_B</w:t>
+            </w:r>
+          </w:p>
+        </w:tc>
+        <w:tc>
+          <w:tcPr>
+            <w:tcW w:type="dxa" w:w="1289"/>
+          </w:tcPr>
+          <w:p>
+            <w:r>
+              <w:t>1</w:t>
+            </w:r>
+          </w:p>
+        </w:tc>
+        <w:tc>
+          <w:tcPr>
+            <w:tcW w:type="dxa" w:w="1289"/>
+          </w:tcPr>
+          <w:p>
+            <w:r>
+              <w:t>0.145</w:t>
+            </w:r>
+          </w:p>
+        </w:tc>
+        <w:tc>
+          <w:tcPr>
+            <w:tcW w:type="dxa" w:w="1289"/>
+          </w:tcPr>
+          <w:p>
+            <w:r>
+              <w:t>0.872</w:t>
+            </w:r>
+          </w:p>
+        </w:tc>
+        <w:tc>
+          <w:tcPr>
+            <w:tcW w:type="dxa" w:w="1289"/>
+          </w:tcPr>
+          <w:p>
+            <w:r>
+              <w:t>0.755</w:t>
+            </w:r>
+          </w:p>
+        </w:tc>
+        <w:tc>
+          <w:tcPr>
+            <w:tcW w:type="dxa" w:w="1289"/>
+          </w:tcPr>
+          <w:p>
+            <w:r>
+              <w:t>0.754</w:t>
+            </w:r>
+          </w:p>
+        </w:tc>
+      </w:tr>
+      <w:tr>
+        <w:tc>
+          <w:tcPr>
+            <w:tcW w:type="dxa" w:w="1289"/>
+          </w:tcPr>
+          <w:p>
+            <w:r>
+              <w:t>ministral3_3b</w:t>
+            </w:r>
+          </w:p>
+        </w:tc>
+        <w:tc>
+          <w:tcPr>
+            <w:tcW w:type="dxa" w:w="1289"/>
+          </w:tcPr>
+          <w:p>
+            <w:r>
+              <w:t>Group_C</w:t>
+            </w:r>
+          </w:p>
+        </w:tc>
+        <w:tc>
+          <w:tcPr>
+            <w:tcW w:type="dxa" w:w="1289"/>
+          </w:tcPr>
+          <w:p>
+            <w:r>
+              <w:t>1</w:t>
+            </w:r>
+          </w:p>
+        </w:tc>
+        <w:tc>
+          <w:tcPr>
+            <w:tcW w:type="dxa" w:w="1289"/>
+          </w:tcPr>
+          <w:p>
+            <w:r>
+              <w:t>0.000</w:t>
+            </w:r>
+          </w:p>
+        </w:tc>
+        <w:tc>
+          <w:tcPr>
+            <w:tcW w:type="dxa" w:w="1289"/>
+          </w:tcPr>
+          <w:p>
+            <w:r>
+              <w:t>0.131</w:t>
+            </w:r>
+          </w:p>
+        </w:tc>
+        <w:tc>
+          <w:tcPr>
+            <w:tcW w:type="dxa" w:w="1289"/>
+          </w:tcPr>
+          <w:p>
+            <w:r>
+              <w:t>0.640</w:t>
+            </w:r>
+          </w:p>
+        </w:tc>
+        <w:tc>
+          <w:tcPr>
+            <w:tcW w:type="dxa" w:w="1289"/>
+          </w:tcPr>
+          <w:p>
+            <w:r>
+              <w:t>0.640</w:t>
+            </w:r>
+          </w:p>
+        </w:tc>
+      </w:tr>
+      <w:tr>
+        <w:tc>
+          <w:tcPr>
+            <w:tcW w:type="dxa" w:w="1289"/>
+          </w:tcPr>
+          <w:p>
+            <w:r>
+              <w:t>ministral3_8b</w:t>
+            </w:r>
+          </w:p>
+        </w:tc>
+        <w:tc>
+          <w:tcPr>
+            <w:tcW w:type="dxa" w:w="1289"/>
+          </w:tcPr>
+          <w:p>
+            <w:r>
+              <w:t>Group_A</w:t>
+            </w:r>
+          </w:p>
+        </w:tc>
+        <w:tc>
+          <w:tcPr>
+            <w:tcW w:type="dxa" w:w="1289"/>
+          </w:tcPr>
+          <w:p>
+            <w:r>
+              <w:t>1</w:t>
+            </w:r>
+          </w:p>
+        </w:tc>
+        <w:tc>
+          <w:tcPr>
+            <w:tcW w:type="dxa" w:w="1289"/>
+          </w:tcPr>
+          <w:p>
+            <w:r>
+              <w:t>0.000</w:t>
+            </w:r>
+          </w:p>
+        </w:tc>
+        <w:tc>
+          <w:tcPr>
+            <w:tcW w:type="dxa" w:w="1289"/>
+          </w:tcPr>
+          <w:p>
+            <w:r>
+              <w:t>0.711</w:t>
+            </w:r>
+          </w:p>
+        </w:tc>
+        <w:tc>
+          <w:tcPr>
+            <w:tcW w:type="dxa" w:w="1289"/>
+          </w:tcPr>
+          <w:p>
+            <w:r>
+              <w:t>0.752</w:t>
+            </w:r>
+          </w:p>
+        </w:tc>
+        <w:tc>
+          <w:tcPr>
+            <w:tcW w:type="dxa" w:w="1289"/>
+          </w:tcPr>
+          <w:p>
+            <w:r>
+              <w:t>0.752</w:t>
+            </w:r>
+          </w:p>
+        </w:tc>
+      </w:tr>
+      <w:tr>
+        <w:tc>
+          <w:tcPr>
+            <w:tcW w:type="dxa" w:w="1289"/>
+          </w:tcPr>
+          <w:p>
+            <w:r>
+              <w:t>ministral3_8b</w:t>
+            </w:r>
+          </w:p>
+        </w:tc>
+        <w:tc>
+          <w:tcPr>
+            <w:tcW w:type="dxa" w:w="1289"/>
+          </w:tcPr>
+          <w:p>
+            <w:r>
+              <w:t>Group_B</w:t>
+            </w:r>
+          </w:p>
+        </w:tc>
+        <w:tc>
+          <w:tcPr>
+            <w:tcW w:type="dxa" w:w="1289"/>
+          </w:tcPr>
+          <w:p>
+            <w:r>
+              <w:t>1</w:t>
+            </w:r>
+          </w:p>
+        </w:tc>
+        <w:tc>
+          <w:tcPr>
+            <w:tcW w:type="dxa" w:w="1289"/>
+          </w:tcPr>
+          <w:p>
+            <w:r>
+              <w:t>0.000</w:t>
+            </w:r>
+          </w:p>
+        </w:tc>
+        <w:tc>
+          <w:tcPr>
+            <w:tcW w:type="dxa" w:w="1289"/>
+          </w:tcPr>
+          <w:p>
+            <w:r>
+              <w:t>0.000</w:t>
+            </w:r>
+          </w:p>
+        </w:tc>
+        <w:tc>
+          <w:tcPr>
+            <w:tcW w:type="dxa" w:w="1289"/>
+          </w:tcPr>
+          <w:p>
+            <w:r>
+              <w:t>0.627</w:t>
+            </w:r>
+          </w:p>
+        </w:tc>
+        <w:tc>
+          <w:tcPr>
+            <w:tcW w:type="dxa" w:w="1289"/>
+          </w:tcPr>
+          <w:p>
+            <w:r>
+              <w:t>0.627</w:t>
+            </w:r>
+          </w:p>
+        </w:tc>
+      </w:tr>
+      <w:tr>
+        <w:tc>
+          <w:tcPr>
+            <w:tcW w:type="dxa" w:w="1289"/>
+          </w:tcPr>
+          <w:p>
+            <w:r>
+              <w:t>ministral3_8b</w:t>
+            </w:r>
+          </w:p>
+        </w:tc>
+        <w:tc>
+          <w:tcPr>
+            <w:tcW w:type="dxa" w:w="1289"/>
+          </w:tcPr>
+          <w:p>
+            <w:r>
+              <w:t>Group_C</w:t>
+            </w:r>
+          </w:p>
+        </w:tc>
+        <w:tc>
+          <w:tcPr>
+            <w:tcW w:type="dxa" w:w="1289"/>
+          </w:tcPr>
+          <w:p>
+            <w:r>
+              <w:t>1</w:t>
+            </w:r>
+          </w:p>
+        </w:tc>
+        <w:tc>
+          <w:tcPr>
+            <w:tcW w:type="dxa" w:w="1289"/>
+          </w:tcPr>
+          <w:p>
+            <w:r>
+              <w:t>0.000</w:t>
+            </w:r>
+          </w:p>
+        </w:tc>
+        <w:tc>
+          <w:tcPr>
+            <w:tcW w:type="dxa" w:w="1289"/>
+          </w:tcPr>
+          <w:p>
+            <w:r>
+              <w:t>0.000</w:t>
+            </w:r>
+          </w:p>
+        </w:tc>
+        <w:tc>
+          <w:tcPr>
+            <w:tcW w:type="dxa" w:w="1289"/>
+          </w:tcPr>
+          <w:p>
+            <w:r>
+              <w:t>0.623</w:t>
+            </w:r>
+          </w:p>
+        </w:tc>
+        <w:tc>
+          <w:tcPr>
+            <w:tcW w:type="dxa" w:w="1289"/>
+          </w:tcPr>
+          <w:p>
+            <w:r>
+              <w:t>0.623</w:t>
+            </w:r>
+          </w:p>
+        </w:tc>
+      </w:tr>
+    </w:tbl>
     <w:sectPr>
       <w:headerReference w:type="default" ns3:id="rId7"/>
       <w:footerReference w:type="default" ns3:id="rId8"/>

--- a/paper/SAGE_WRR_Paper_v8.docx
+++ b/paper/SAGE_WRR_Paper_v8.docx
@@ -4262,6 +4262,1216 @@
         <w:tc>
           <w:tcPr>
             <w:tcW w:type="dxa" w:w="1289"/>
+          </w:tcPr>
+          <w:p>
+            <w:r>
+              <w:t>0.623</w:t>
+            </w:r>
+          </w:p>
+        </w:tc>
+      </w:tr>
+    </w:tbl>
+    <w:p>
+      <w:r>
+        <w:br w:type="page"/>
+      </w:r>
+    </w:p>
+    <w:p>
+      <w:pPr>
+        <w:pStyle w:val="2"/>
+      </w:pPr>
+      <w:r>
+        <w:t>Table 1 v8 Main Refresh (R_R + Diversity)</w:t>
+      </w:r>
+    </w:p>
+    <w:p>
+      <w:r>
+        <w:t>Source: paper/tables/Table1_main_metrics_v8.csv. Main claim table uses R_R, H_norm_k4, EHE_k4; R_H is retained in SI as safety diagnostic.</w:t>
+      </w:r>
+    </w:p>
+    <w:tbl>
+      <w:tblPr>
+        <w:tblW w:type="auto" w:w="0"/>
+        <w:tblLook w:firstColumn="1" w:firstRow="1" w:lastColumn="0" w:lastRow="0" w:noHBand="0" w:noVBand="1" w:val="04A0"/>
+      </w:tblPr>
+      <w:tblGrid>
+        <w:gridCol w:w="1504"/>
+        <w:gridCol w:w="1504"/>
+        <w:gridCol w:w="1504"/>
+        <w:gridCol w:w="1504"/>
+        <w:gridCol w:w="1504"/>
+        <w:gridCol w:w="1504"/>
+      </w:tblGrid>
+      <w:tr>
+        <w:tc>
+          <w:tcPr>
+            <w:tcW w:type="dxa" w:w="1504"/>
+          </w:tcPr>
+          <w:p>
+            <w:r>
+              <w:t>model</w:t>
+            </w:r>
+          </w:p>
+        </w:tc>
+        <w:tc>
+          <w:tcPr>
+            <w:tcW w:type="dxa" w:w="1504"/>
+          </w:tcPr>
+          <w:p>
+            <w:r>
+              <w:t>group</w:t>
+            </w:r>
+          </w:p>
+        </w:tc>
+        <w:tc>
+          <w:tcPr>
+            <w:tcW w:type="dxa" w:w="1504"/>
+          </w:tcPr>
+          <w:p>
+            <w:r>
+              <w:t>n_runs</w:t>
+            </w:r>
+          </w:p>
+        </w:tc>
+        <w:tc>
+          <w:tcPr>
+            <w:tcW w:type="dxa" w:w="1504"/>
+          </w:tcPr>
+          <w:p>
+            <w:r>
+              <w:t>R_R_pct</w:t>
+            </w:r>
+          </w:p>
+        </w:tc>
+        <w:tc>
+          <w:tcPr>
+            <w:tcW w:type="dxa" w:w="1504"/>
+          </w:tcPr>
+          <w:p>
+            <w:r>
+              <w:t>H_norm_k4</w:t>
+            </w:r>
+          </w:p>
+        </w:tc>
+        <w:tc>
+          <w:tcPr>
+            <w:tcW w:type="dxa" w:w="1504"/>
+          </w:tcPr>
+          <w:p>
+            <w:r>
+              <w:t>EHE_k4</w:t>
+            </w:r>
+          </w:p>
+        </w:tc>
+      </w:tr>
+      <w:tr>
+        <w:tc>
+          <w:tcPr>
+            <w:tcW w:type="dxa" w:w="1504"/>
+          </w:tcPr>
+          <w:p>
+            <w:r>
+              <w:t>gemma3_12b</w:t>
+            </w:r>
+          </w:p>
+        </w:tc>
+        <w:tc>
+          <w:tcPr>
+            <w:tcW w:type="dxa" w:w="1504"/>
+          </w:tcPr>
+          <w:p>
+            <w:r>
+              <w:t>Group_A</w:t>
+            </w:r>
+          </w:p>
+        </w:tc>
+        <w:tc>
+          <w:tcPr>
+            <w:tcW w:type="dxa" w:w="1504"/>
+          </w:tcPr>
+          <w:p>
+            <w:r>
+              <w:t>2</w:t>
+            </w:r>
+          </w:p>
+        </w:tc>
+        <w:tc>
+          <w:tcPr>
+            <w:tcW w:type="dxa" w:w="1504"/>
+          </w:tcPr>
+          <w:p>
+            <w:r>
+              <w:t>0.511</w:t>
+            </w:r>
+          </w:p>
+        </w:tc>
+        <w:tc>
+          <w:tcPr>
+            <w:tcW w:type="dxa" w:w="1504"/>
+          </w:tcPr>
+          <w:p>
+            <w:r>
+              <w:t>0.486</w:t>
+            </w:r>
+          </w:p>
+        </w:tc>
+        <w:tc>
+          <w:tcPr>
+            <w:tcW w:type="dxa" w:w="1504"/>
+          </w:tcPr>
+          <w:p>
+            <w:r>
+              <w:t>0.486</w:t>
+            </w:r>
+          </w:p>
+        </w:tc>
+      </w:tr>
+      <w:tr>
+        <w:tc>
+          <w:tcPr>
+            <w:tcW w:type="dxa" w:w="1504"/>
+          </w:tcPr>
+          <w:p>
+            <w:r>
+              <w:t>gemma3_12b</w:t>
+            </w:r>
+          </w:p>
+        </w:tc>
+        <w:tc>
+          <w:tcPr>
+            <w:tcW w:type="dxa" w:w="1504"/>
+          </w:tcPr>
+          <w:p>
+            <w:r>
+              <w:t>Group_B</w:t>
+            </w:r>
+          </w:p>
+        </w:tc>
+        <w:tc>
+          <w:tcPr>
+            <w:tcW w:type="dxa" w:w="1504"/>
+          </w:tcPr>
+          <w:p>
+            <w:r>
+              <w:t>2</w:t>
+            </w:r>
+          </w:p>
+        </w:tc>
+        <w:tc>
+          <w:tcPr>
+            <w:tcW w:type="dxa" w:w="1504"/>
+          </w:tcPr>
+          <w:p>
+            <w:r>
+              <w:t>0.062</w:t>
+            </w:r>
+          </w:p>
+        </w:tc>
+        <w:tc>
+          <w:tcPr>
+            <w:tcW w:type="dxa" w:w="1504"/>
+          </w:tcPr>
+          <w:p>
+            <w:r>
+              <w:t>0.502</w:t>
+            </w:r>
+          </w:p>
+        </w:tc>
+        <w:tc>
+          <w:tcPr>
+            <w:tcW w:type="dxa" w:w="1504"/>
+          </w:tcPr>
+          <w:p>
+            <w:r>
+              <w:t>0.502</w:t>
+            </w:r>
+          </w:p>
+        </w:tc>
+      </w:tr>
+      <w:tr>
+        <w:tc>
+          <w:tcPr>
+            <w:tcW w:type="dxa" w:w="1504"/>
+          </w:tcPr>
+          <w:p>
+            <w:r>
+              <w:t>gemma3_12b</w:t>
+            </w:r>
+          </w:p>
+        </w:tc>
+        <w:tc>
+          <w:tcPr>
+            <w:tcW w:type="dxa" w:w="1504"/>
+          </w:tcPr>
+          <w:p>
+            <w:r>
+              <w:t>Group_C</w:t>
+            </w:r>
+          </w:p>
+        </w:tc>
+        <w:tc>
+          <w:tcPr>
+            <w:tcW w:type="dxa" w:w="1504"/>
+          </w:tcPr>
+          <w:p>
+            <w:r>
+              <w:t>2</w:t>
+            </w:r>
+          </w:p>
+        </w:tc>
+        <w:tc>
+          <w:tcPr>
+            <w:tcW w:type="dxa" w:w="1504"/>
+          </w:tcPr>
+          <w:p>
+            <w:r>
+              <w:t>0.051</w:t>
+            </w:r>
+          </w:p>
+        </w:tc>
+        <w:tc>
+          <w:tcPr>
+            <w:tcW w:type="dxa" w:w="1504"/>
+          </w:tcPr>
+          <w:p>
+            <w:r>
+              <w:t>0.422</w:t>
+            </w:r>
+          </w:p>
+        </w:tc>
+        <w:tc>
+          <w:tcPr>
+            <w:tcW w:type="dxa" w:w="1504"/>
+          </w:tcPr>
+          <w:p>
+            <w:r>
+              <w:t>0.422</w:t>
+            </w:r>
+          </w:p>
+        </w:tc>
+      </w:tr>
+      <w:tr>
+        <w:tc>
+          <w:tcPr>
+            <w:tcW w:type="dxa" w:w="1504"/>
+          </w:tcPr>
+          <w:p>
+            <w:r>
+              <w:t>gemma3_27b</w:t>
+            </w:r>
+          </w:p>
+        </w:tc>
+        <w:tc>
+          <w:tcPr>
+            <w:tcW w:type="dxa" w:w="1504"/>
+          </w:tcPr>
+          <w:p>
+            <w:r>
+              <w:t>Group_A</w:t>
+            </w:r>
+          </w:p>
+        </w:tc>
+        <w:tc>
+          <w:tcPr>
+            <w:tcW w:type="dxa" w:w="1504"/>
+          </w:tcPr>
+          <w:p>
+            <w:r>
+              <w:t>2</w:t>
+            </w:r>
+          </w:p>
+        </w:tc>
+        <w:tc>
+          <w:tcPr>
+            <w:tcW w:type="dxa" w:w="1504"/>
+          </w:tcPr>
+          <w:p>
+            <w:r>
+              <w:t>12.000</w:t>
+            </w:r>
+          </w:p>
+        </w:tc>
+        <w:tc>
+          <w:tcPr>
+            <w:tcW w:type="dxa" w:w="1504"/>
+          </w:tcPr>
+          <w:p>
+            <w:r>
+              <w:t>0.645</w:t>
+            </w:r>
+          </w:p>
+        </w:tc>
+        <w:tc>
+          <w:tcPr>
+            <w:tcW w:type="dxa" w:w="1504"/>
+          </w:tcPr>
+          <w:p>
+            <w:r>
+              <w:t>0.645</w:t>
+            </w:r>
+          </w:p>
+        </w:tc>
+      </w:tr>
+      <w:tr>
+        <w:tc>
+          <w:tcPr>
+            <w:tcW w:type="dxa" w:w="1504"/>
+          </w:tcPr>
+          <w:p>
+            <w:r>
+              <w:t>gemma3_27b</w:t>
+            </w:r>
+          </w:p>
+        </w:tc>
+        <w:tc>
+          <w:tcPr>
+            <w:tcW w:type="dxa" w:w="1504"/>
+          </w:tcPr>
+          <w:p>
+            <w:r>
+              <w:t>Group_B</w:t>
+            </w:r>
+          </w:p>
+        </w:tc>
+        <w:tc>
+          <w:tcPr>
+            <w:tcW w:type="dxa" w:w="1504"/>
+          </w:tcPr>
+          <w:p>
+            <w:r>
+              <w:t>1</w:t>
+            </w:r>
+          </w:p>
+        </w:tc>
+        <w:tc>
+          <w:tcPr>
+            <w:tcW w:type="dxa" w:w="1504"/>
+          </w:tcPr>
+          <w:p>
+            <w:r>
+              <w:t>0.000</w:t>
+            </w:r>
+          </w:p>
+        </w:tc>
+        <w:tc>
+          <w:tcPr>
+            <w:tcW w:type="dxa" w:w="1504"/>
+          </w:tcPr>
+          <w:p>
+            <w:r>
+              <w:t>0.629</w:t>
+            </w:r>
+          </w:p>
+        </w:tc>
+        <w:tc>
+          <w:tcPr>
+            <w:tcW w:type="dxa" w:w="1504"/>
+          </w:tcPr>
+          <w:p>
+            <w:r>
+              <w:t>0.629</w:t>
+            </w:r>
+          </w:p>
+        </w:tc>
+      </w:tr>
+      <w:tr>
+        <w:tc>
+          <w:tcPr>
+            <w:tcW w:type="dxa" w:w="1504"/>
+          </w:tcPr>
+          <w:p>
+            <w:r>
+              <w:t>gemma3_27b</w:t>
+            </w:r>
+          </w:p>
+        </w:tc>
+        <w:tc>
+          <w:tcPr>
+            <w:tcW w:type="dxa" w:w="1504"/>
+          </w:tcPr>
+          <w:p>
+            <w:r>
+              <w:t>Group_C</w:t>
+            </w:r>
+          </w:p>
+        </w:tc>
+        <w:tc>
+          <w:tcPr>
+            <w:tcW w:type="dxa" w:w="1504"/>
+          </w:tcPr>
+          <w:p>
+            <w:r>
+              <w:t>1</w:t>
+            </w:r>
+          </w:p>
+        </w:tc>
+        <w:tc>
+          <w:tcPr>
+            <w:tcW w:type="dxa" w:w="1504"/>
+          </w:tcPr>
+          <w:p>
+            <w:r>
+              <w:t>0.000</w:t>
+            </w:r>
+          </w:p>
+        </w:tc>
+        <w:tc>
+          <w:tcPr>
+            <w:tcW w:type="dxa" w:w="1504"/>
+          </w:tcPr>
+          <w:p>
+            <w:r>
+              <w:t>0.685</w:t>
+            </w:r>
+          </w:p>
+        </w:tc>
+        <w:tc>
+          <w:tcPr>
+            <w:tcW w:type="dxa" w:w="1504"/>
+          </w:tcPr>
+          <w:p>
+            <w:r>
+              <w:t>0.685</w:t>
+            </w:r>
+          </w:p>
+        </w:tc>
+      </w:tr>
+      <w:tr>
+        <w:tc>
+          <w:tcPr>
+            <w:tcW w:type="dxa" w:w="1504"/>
+          </w:tcPr>
+          <w:p>
+            <w:r>
+              <w:t>gemma3_4b</w:t>
+            </w:r>
+          </w:p>
+        </w:tc>
+        <w:tc>
+          <w:tcPr>
+            <w:tcW w:type="dxa" w:w="1504"/>
+          </w:tcPr>
+          <w:p>
+            <w:r>
+              <w:t>Group_A</w:t>
+            </w:r>
+          </w:p>
+        </w:tc>
+        <w:tc>
+          <w:tcPr>
+            <w:tcW w:type="dxa" w:w="1504"/>
+          </w:tcPr>
+          <w:p>
+            <w:r>
+              <w:t>2</w:t>
+            </w:r>
+          </w:p>
+        </w:tc>
+        <w:tc>
+          <w:tcPr>
+            <w:tcW w:type="dxa" w:w="1504"/>
+          </w:tcPr>
+          <w:p>
+            <w:r>
+              <w:t>1.051</w:t>
+            </w:r>
+          </w:p>
+        </w:tc>
+        <w:tc>
+          <w:tcPr>
+            <w:tcW w:type="dxa" w:w="1504"/>
+          </w:tcPr>
+          <w:p>
+            <w:r>
+              <w:t>0.584</w:t>
+            </w:r>
+          </w:p>
+        </w:tc>
+        <w:tc>
+          <w:tcPr>
+            <w:tcW w:type="dxa" w:w="1504"/>
+          </w:tcPr>
+          <w:p>
+            <w:r>
+              <w:t>0.584</w:t>
+            </w:r>
+          </w:p>
+        </w:tc>
+      </w:tr>
+      <w:tr>
+        <w:tc>
+          <w:tcPr>
+            <w:tcW w:type="dxa" w:w="1504"/>
+          </w:tcPr>
+          <w:p>
+            <w:r>
+              <w:t>gemma3_4b</w:t>
+            </w:r>
+          </w:p>
+        </w:tc>
+        <w:tc>
+          <w:tcPr>
+            <w:tcW w:type="dxa" w:w="1504"/>
+          </w:tcPr>
+          <w:p>
+            <w:r>
+              <w:t>Group_B</w:t>
+            </w:r>
+          </w:p>
+        </w:tc>
+        <w:tc>
+          <w:tcPr>
+            <w:tcW w:type="dxa" w:w="1504"/>
+          </w:tcPr>
+          <w:p>
+            <w:r>
+              <w:t>2</w:t>
+            </w:r>
+          </w:p>
+        </w:tc>
+        <w:tc>
+          <w:tcPr>
+            <w:tcW w:type="dxa" w:w="1504"/>
+          </w:tcPr>
+          <w:p>
+            <w:r>
+              <w:t>0.411</w:t>
+            </w:r>
+          </w:p>
+        </w:tc>
+        <w:tc>
+          <w:tcPr>
+            <w:tcW w:type="dxa" w:w="1504"/>
+          </w:tcPr>
+          <w:p>
+            <w:r>
+              <w:t>0.756</w:t>
+            </w:r>
+          </w:p>
+        </w:tc>
+        <w:tc>
+          <w:tcPr>
+            <w:tcW w:type="dxa" w:w="1504"/>
+          </w:tcPr>
+          <w:p>
+            <w:r>
+              <w:t>0.756</w:t>
+            </w:r>
+          </w:p>
+        </w:tc>
+      </w:tr>
+      <w:tr>
+        <w:tc>
+          <w:tcPr>
+            <w:tcW w:type="dxa" w:w="1504"/>
+          </w:tcPr>
+          <w:p>
+            <w:r>
+              <w:t>gemma3_4b</w:t>
+            </w:r>
+          </w:p>
+        </w:tc>
+        <w:tc>
+          <w:tcPr>
+            <w:tcW w:type="dxa" w:w="1504"/>
+          </w:tcPr>
+          <w:p>
+            <w:r>
+              <w:t>Group_C</w:t>
+            </w:r>
+          </w:p>
+        </w:tc>
+        <w:tc>
+          <w:tcPr>
+            <w:tcW w:type="dxa" w:w="1504"/>
+          </w:tcPr>
+          <w:p>
+            <w:r>
+              <w:t>2</w:t>
+            </w:r>
+          </w:p>
+        </w:tc>
+        <w:tc>
+          <w:tcPr>
+            <w:tcW w:type="dxa" w:w="1504"/>
+          </w:tcPr>
+          <w:p>
+            <w:r>
+              <w:t>1.281</w:t>
+            </w:r>
+          </w:p>
+        </w:tc>
+        <w:tc>
+          <w:tcPr>
+            <w:tcW w:type="dxa" w:w="1504"/>
+          </w:tcPr>
+          <w:p>
+            <w:r>
+              <w:t>0.778</w:t>
+            </w:r>
+          </w:p>
+        </w:tc>
+        <w:tc>
+          <w:tcPr>
+            <w:tcW w:type="dxa" w:w="1504"/>
+          </w:tcPr>
+          <w:p>
+            <w:r>
+              <w:t>0.778</w:t>
+            </w:r>
+          </w:p>
+        </w:tc>
+      </w:tr>
+      <w:tr>
+        <w:tc>
+          <w:tcPr>
+            <w:tcW w:type="dxa" w:w="1504"/>
+          </w:tcPr>
+          <w:p>
+            <w:r>
+              <w:t>ministral3_14b</w:t>
+            </w:r>
+          </w:p>
+        </w:tc>
+        <w:tc>
+          <w:tcPr>
+            <w:tcW w:type="dxa" w:w="1504"/>
+          </w:tcPr>
+          <w:p>
+            <w:r>
+              <w:t>Group_A</w:t>
+            </w:r>
+          </w:p>
+        </w:tc>
+        <w:tc>
+          <w:tcPr>
+            <w:tcW w:type="dxa" w:w="1504"/>
+          </w:tcPr>
+          <w:p>
+            <w:r>
+              <w:t>1</w:t>
+            </w:r>
+          </w:p>
+        </w:tc>
+        <w:tc>
+          <w:tcPr>
+            <w:tcW w:type="dxa" w:w="1504"/>
+          </w:tcPr>
+          <w:p>
+            <w:r>
+              <w:t>1.747</w:t>
+            </w:r>
+          </w:p>
+        </w:tc>
+        <w:tc>
+          <w:tcPr>
+            <w:tcW w:type="dxa" w:w="1504"/>
+          </w:tcPr>
+          <w:p>
+            <w:r>
+              <w:t>0.480</w:t>
+            </w:r>
+          </w:p>
+        </w:tc>
+        <w:tc>
+          <w:tcPr>
+            <w:tcW w:type="dxa" w:w="1504"/>
+          </w:tcPr>
+          <w:p>
+            <w:r>
+              <w:t>0.480</w:t>
+            </w:r>
+          </w:p>
+        </w:tc>
+      </w:tr>
+      <w:tr>
+        <w:tc>
+          <w:tcPr>
+            <w:tcW w:type="dxa" w:w="1504"/>
+          </w:tcPr>
+          <w:p>
+            <w:r>
+              <w:t>ministral3_14b</w:t>
+            </w:r>
+          </w:p>
+        </w:tc>
+        <w:tc>
+          <w:tcPr>
+            <w:tcW w:type="dxa" w:w="1504"/>
+          </w:tcPr>
+          <w:p>
+            <w:r>
+              <w:t>Group_B</w:t>
+            </w:r>
+          </w:p>
+        </w:tc>
+        <w:tc>
+          <w:tcPr>
+            <w:tcW w:type="dxa" w:w="1504"/>
+          </w:tcPr>
+          <w:p>
+            <w:r>
+              <w:t>1</w:t>
+            </w:r>
+          </w:p>
+        </w:tc>
+        <w:tc>
+          <w:tcPr>
+            <w:tcW w:type="dxa" w:w="1504"/>
+          </w:tcPr>
+          <w:p>
+            <w:r>
+              <w:t>0.000</w:t>
+            </w:r>
+          </w:p>
+        </w:tc>
+        <w:tc>
+          <w:tcPr>
+            <w:tcW w:type="dxa" w:w="1504"/>
+          </w:tcPr>
+          <w:p>
+            <w:r>
+              <w:t>0.695</w:t>
+            </w:r>
+          </w:p>
+        </w:tc>
+        <w:tc>
+          <w:tcPr>
+            <w:tcW w:type="dxa" w:w="1504"/>
+          </w:tcPr>
+          <w:p>
+            <w:r>
+              <w:t>0.695</w:t>
+            </w:r>
+          </w:p>
+        </w:tc>
+      </w:tr>
+      <w:tr>
+        <w:tc>
+          <w:tcPr>
+            <w:tcW w:type="dxa" w:w="1504"/>
+          </w:tcPr>
+          <w:p>
+            <w:r>
+              <w:t>ministral3_14b</w:t>
+            </w:r>
+          </w:p>
+        </w:tc>
+        <w:tc>
+          <w:tcPr>
+            <w:tcW w:type="dxa" w:w="1504"/>
+          </w:tcPr>
+          <w:p>
+            <w:r>
+              <w:t>Group_C</w:t>
+            </w:r>
+          </w:p>
+        </w:tc>
+        <w:tc>
+          <w:tcPr>
+            <w:tcW w:type="dxa" w:w="1504"/>
+          </w:tcPr>
+          <w:p>
+            <w:r>
+              <w:t>1</w:t>
+            </w:r>
+          </w:p>
+        </w:tc>
+        <w:tc>
+          <w:tcPr>
+            <w:tcW w:type="dxa" w:w="1504"/>
+          </w:tcPr>
+          <w:p>
+            <w:r>
+              <w:t>0.000</w:t>
+            </w:r>
+          </w:p>
+        </w:tc>
+        <w:tc>
+          <w:tcPr>
+            <w:tcW w:type="dxa" w:w="1504"/>
+          </w:tcPr>
+          <w:p>
+            <w:r>
+              <w:t>0.712</w:t>
+            </w:r>
+          </w:p>
+        </w:tc>
+        <w:tc>
+          <w:tcPr>
+            <w:tcW w:type="dxa" w:w="1504"/>
+          </w:tcPr>
+          <w:p>
+            <w:r>
+              <w:t>0.712</w:t>
+            </w:r>
+          </w:p>
+        </w:tc>
+      </w:tr>
+      <w:tr>
+        <w:tc>
+          <w:tcPr>
+            <w:tcW w:type="dxa" w:w="1504"/>
+          </w:tcPr>
+          <w:p>
+            <w:r>
+              <w:t>ministral3_3b</w:t>
+            </w:r>
+          </w:p>
+        </w:tc>
+        <w:tc>
+          <w:tcPr>
+            <w:tcW w:type="dxa" w:w="1504"/>
+          </w:tcPr>
+          <w:p>
+            <w:r>
+              <w:t>Group_A</w:t>
+            </w:r>
+          </w:p>
+        </w:tc>
+        <w:tc>
+          <w:tcPr>
+            <w:tcW w:type="dxa" w:w="1504"/>
+          </w:tcPr>
+          <w:p>
+            <w:r>
+              <w:t>1</w:t>
+            </w:r>
+          </w:p>
+        </w:tc>
+        <w:tc>
+          <w:tcPr>
+            <w:tcW w:type="dxa" w:w="1504"/>
+          </w:tcPr>
+          <w:p>
+            <w:r>
+              <w:t>10.091</w:t>
+            </w:r>
+          </w:p>
+        </w:tc>
+        <w:tc>
+          <w:tcPr>
+            <w:tcW w:type="dxa" w:w="1504"/>
+          </w:tcPr>
+          <w:p>
+            <w:r>
+              <w:t>0.435</w:t>
+            </w:r>
+          </w:p>
+        </w:tc>
+        <w:tc>
+          <w:tcPr>
+            <w:tcW w:type="dxa" w:w="1504"/>
+          </w:tcPr>
+          <w:p>
+            <w:r>
+              <w:t>0.435</w:t>
+            </w:r>
+          </w:p>
+        </w:tc>
+      </w:tr>
+      <w:tr>
+        <w:tc>
+          <w:tcPr>
+            <w:tcW w:type="dxa" w:w="1504"/>
+          </w:tcPr>
+          <w:p>
+            <w:r>
+              <w:t>ministral3_3b</w:t>
+            </w:r>
+          </w:p>
+        </w:tc>
+        <w:tc>
+          <w:tcPr>
+            <w:tcW w:type="dxa" w:w="1504"/>
+          </w:tcPr>
+          <w:p>
+            <w:r>
+              <w:t>Group_B</w:t>
+            </w:r>
+          </w:p>
+        </w:tc>
+        <w:tc>
+          <w:tcPr>
+            <w:tcW w:type="dxa" w:w="1504"/>
+          </w:tcPr>
+          <w:p>
+            <w:r>
+              <w:t>1</w:t>
+            </w:r>
+          </w:p>
+        </w:tc>
+        <w:tc>
+          <w:tcPr>
+            <w:tcW w:type="dxa" w:w="1504"/>
+          </w:tcPr>
+          <w:p>
+            <w:r>
+              <w:t>0.872</w:t>
+            </w:r>
+          </w:p>
+        </w:tc>
+        <w:tc>
+          <w:tcPr>
+            <w:tcW w:type="dxa" w:w="1504"/>
+          </w:tcPr>
+          <w:p>
+            <w:r>
+              <w:t>0.755</w:t>
+            </w:r>
+          </w:p>
+        </w:tc>
+        <w:tc>
+          <w:tcPr>
+            <w:tcW w:type="dxa" w:w="1504"/>
+          </w:tcPr>
+          <w:p>
+            <w:r>
+              <w:t>0.754</w:t>
+            </w:r>
+          </w:p>
+        </w:tc>
+      </w:tr>
+      <w:tr>
+        <w:tc>
+          <w:tcPr>
+            <w:tcW w:type="dxa" w:w="1504"/>
+          </w:tcPr>
+          <w:p>
+            <w:r>
+              <w:t>ministral3_3b</w:t>
+            </w:r>
+          </w:p>
+        </w:tc>
+        <w:tc>
+          <w:tcPr>
+            <w:tcW w:type="dxa" w:w="1504"/>
+          </w:tcPr>
+          <w:p>
+            <w:r>
+              <w:t>Group_C</w:t>
+            </w:r>
+          </w:p>
+        </w:tc>
+        <w:tc>
+          <w:tcPr>
+            <w:tcW w:type="dxa" w:w="1504"/>
+          </w:tcPr>
+          <w:p>
+            <w:r>
+              <w:t>1</w:t>
+            </w:r>
+          </w:p>
+        </w:tc>
+        <w:tc>
+          <w:tcPr>
+            <w:tcW w:type="dxa" w:w="1504"/>
+          </w:tcPr>
+          <w:p>
+            <w:r>
+              <w:t>0.131</w:t>
+            </w:r>
+          </w:p>
+        </w:tc>
+        <w:tc>
+          <w:tcPr>
+            <w:tcW w:type="dxa" w:w="1504"/>
+          </w:tcPr>
+          <w:p>
+            <w:r>
+              <w:t>0.640</w:t>
+            </w:r>
+          </w:p>
+        </w:tc>
+        <w:tc>
+          <w:tcPr>
+            <w:tcW w:type="dxa" w:w="1504"/>
+          </w:tcPr>
+          <w:p>
+            <w:r>
+              <w:t>0.640</w:t>
+            </w:r>
+          </w:p>
+        </w:tc>
+      </w:tr>
+      <w:tr>
+        <w:tc>
+          <w:tcPr>
+            <w:tcW w:type="dxa" w:w="1504"/>
+          </w:tcPr>
+          <w:p>
+            <w:r>
+              <w:t>ministral3_8b</w:t>
+            </w:r>
+          </w:p>
+        </w:tc>
+        <w:tc>
+          <w:tcPr>
+            <w:tcW w:type="dxa" w:w="1504"/>
+          </w:tcPr>
+          <w:p>
+            <w:r>
+              <w:t>Group_A</w:t>
+            </w:r>
+          </w:p>
+        </w:tc>
+        <w:tc>
+          <w:tcPr>
+            <w:tcW w:type="dxa" w:w="1504"/>
+          </w:tcPr>
+          <w:p>
+            <w:r>
+              <w:t>1</w:t>
+            </w:r>
+          </w:p>
+        </w:tc>
+        <w:tc>
+          <w:tcPr>
+            <w:tcW w:type="dxa" w:w="1504"/>
+          </w:tcPr>
+          <w:p>
+            <w:r>
+              <w:t>0.711</w:t>
+            </w:r>
+          </w:p>
+        </w:tc>
+        <w:tc>
+          <w:tcPr>
+            <w:tcW w:type="dxa" w:w="1504"/>
+          </w:tcPr>
+          <w:p>
+            <w:r>
+              <w:t>0.752</w:t>
+            </w:r>
+          </w:p>
+        </w:tc>
+        <w:tc>
+          <w:tcPr>
+            <w:tcW w:type="dxa" w:w="1504"/>
+          </w:tcPr>
+          <w:p>
+            <w:r>
+              <w:t>0.752</w:t>
+            </w:r>
+          </w:p>
+        </w:tc>
+      </w:tr>
+      <w:tr>
+        <w:tc>
+          <w:tcPr>
+            <w:tcW w:type="dxa" w:w="1504"/>
+          </w:tcPr>
+          <w:p>
+            <w:r>
+              <w:t>ministral3_8b</w:t>
+            </w:r>
+          </w:p>
+        </w:tc>
+        <w:tc>
+          <w:tcPr>
+            <w:tcW w:type="dxa" w:w="1504"/>
+          </w:tcPr>
+          <w:p>
+            <w:r>
+              <w:t>Group_B</w:t>
+            </w:r>
+          </w:p>
+        </w:tc>
+        <w:tc>
+          <w:tcPr>
+            <w:tcW w:type="dxa" w:w="1504"/>
+          </w:tcPr>
+          <w:p>
+            <w:r>
+              <w:t>1</w:t>
+            </w:r>
+          </w:p>
+        </w:tc>
+        <w:tc>
+          <w:tcPr>
+            <w:tcW w:type="dxa" w:w="1504"/>
+          </w:tcPr>
+          <w:p>
+            <w:r>
+              <w:t>0.000</w:t>
+            </w:r>
+          </w:p>
+        </w:tc>
+        <w:tc>
+          <w:tcPr>
+            <w:tcW w:type="dxa" w:w="1504"/>
+          </w:tcPr>
+          <w:p>
+            <w:r>
+              <w:t>0.627</w:t>
+            </w:r>
+          </w:p>
+        </w:tc>
+        <w:tc>
+          <w:tcPr>
+            <w:tcW w:type="dxa" w:w="1504"/>
+          </w:tcPr>
+          <w:p>
+            <w:r>
+              <w:t>0.627</w:t>
+            </w:r>
+          </w:p>
+        </w:tc>
+      </w:tr>
+      <w:tr>
+        <w:tc>
+          <w:tcPr>
+            <w:tcW w:type="dxa" w:w="1504"/>
+          </w:tcPr>
+          <w:p>
+            <w:r>
+              <w:t>ministral3_8b</w:t>
+            </w:r>
+          </w:p>
+        </w:tc>
+        <w:tc>
+          <w:tcPr>
+            <w:tcW w:type="dxa" w:w="1504"/>
+          </w:tcPr>
+          <w:p>
+            <w:r>
+              <w:t>Group_C</w:t>
+            </w:r>
+          </w:p>
+        </w:tc>
+        <w:tc>
+          <w:tcPr>
+            <w:tcW w:type="dxa" w:w="1504"/>
+          </w:tcPr>
+          <w:p>
+            <w:r>
+              <w:t>1</w:t>
+            </w:r>
+          </w:p>
+        </w:tc>
+        <w:tc>
+          <w:tcPr>
+            <w:tcW w:type="dxa" w:w="1504"/>
+          </w:tcPr>
+          <w:p>
+            <w:r>
+              <w:t>0.000</w:t>
+            </w:r>
+          </w:p>
+        </w:tc>
+        <w:tc>
+          <w:tcPr>
+            <w:tcW w:type="dxa" w:w="1504"/>
+          </w:tcPr>
+          <w:p>
+            <w:r>
+              <w:t>0.623</w:t>
+            </w:r>
+          </w:p>
+        </w:tc>
+        <w:tc>
+          <w:tcPr>
+            <w:tcW w:type="dxa" w:w="1504"/>
           </w:tcPr>
           <w:p>
             <w:r>

--- a/paper/SAGE_WRR_Paper_v8.docx
+++ b/paper/SAGE_WRR_Paper_v8.docx
@@ -156,10 +156,7 @@
         <w:spacing w:after="240" w:line="480" w:lineRule="auto"/>
       </w:pPr>
       <w:r>
-        <w:rPr>
-          <w:rFonts w:eastAsia="Times New Roman"/>
-        </w:rPr>
-        <w:t>Governance middleware transfers across domains: flood adaptation (100 agents, 10 yr) and irrigation (78 agents, 42 yr)</w:t>
+        <w:t>Governance rules transfer across domains: flood adaptation (100 agents, 10 yr) and irrigation (78 agents, 42 yr).</w:t>
       </w:r>
     </w:p>
     <w:p>
@@ -177,7 +174,7 @@
         <w:jc w:val="both"/>
       </w:pPr>
       <w:r>
-        <w:t>Large language models (LLMs) offer a promising path toward cognitively realistic agent-based models (ABMs) for water resources planning, but unconstrained LLM agents produce physically impossible decisions, a phenomenon we term behavioral hallucination. We present WAGF (Water Agent Governance Framework), an open-source middleware that enforces domain-specific physical and institutional constraints on LLM-driven agents while preserving emergent behavioral diversity. WAGF implements three governance components: (1) a rule-based validator chain that rejects impossible actions, (2) a tiered cognitive memory system that encodes prior experience, and (3) a priority context builder that structures LLM prompts with domain knowledge. We introduce the Effective Behavioral Entropy (EBE) metric, defined as EBE = H_norm * (1 - R_H), which disentangles genuine decision diversity from hallucination-inflated entropy. In a flood adaptation case study (100 agents, 10 years, three Gemma 3 model sizes), ungoverned agents exhibit a 20.84% hallucination rate; WAGF-governed agents reduce this to 0.58-2.80% while maintaining higher effective diversity (EBE = 0.78-0.79). We demonstrate domain transferability through a Colorado River irrigation case study (78 districts, 42 years). The framework, metrics, and experiment code are available at [GitHub URL].</w:t>
+        <w:t>Large language models (LLMs) offer a promising path toward cognitively realistic agent-based models (ABMs) for water resources planning, but unconstrained LLM agents can produce state-inconsistent and behaviorally incoherent decisions. We present WAGF (Water Agent Governance Framework), an open-source governance framework that enforces domain-specific physical and institutional constraints while preserving emergent behavioral diversity. WAGF integrates three components: (1) a rule-based validator chain, (2) a tiered cognitive memory system, and (3) a priority context builder. We report two complementary diagnostics: rationality deviation (R_R) and feasibility contradiction (R_H), and quantify diversity with Effective Behavioral Entropy (EBE). In flood adaptation experiments (100 agents, 10 years, three Gemma 3 sizes), governance reduces coherence deviations while maintaining higher effective diversity. We further demonstrate transferability in Colorado River irrigation management (78 districts, 42 years).</w:t>
       </w:r>
     </w:p>
     <w:p>
@@ -195,7 +192,7 @@
         <w:jc w:val="both"/>
       </w:pPr>
       <w:r>
-        <w:t>Artificial intelligence language models can power virtual agents that make human-like decisions in water management simulations. However, without oversight, these agents make impossible choices, like buying flood insurance they already own or elevating a home that is already raised. We developed WAGF, a software layer that checks each agent's decision against physical and institutional rules before it takes effect, while still allowing agents to make diverse, realistic choices. We show that unchecked agents make impossible decisions 33% of the time, inflating the apparent diversity of their behavior. Our governance middleware eliminates these errors while preserving genuine decision-making variety. We demonstrate the approach in two water domains: household flood adaptation and Colorado River irrigation management.</w:t>
+        <w:t>Artificial intelligence language models can power virtual agents that make human-like decisions in water management simulations. Without governance, these agents may produce infeasible or behaviorally inconsistent choices. We developed WAGF, a governance framework that checks each decision against identity and physical constraints, then applies coherence checks, before execution. This process improves behavioral rationality while preserving diverse, realistic choices. We demonstrate the approach in two water domains: household flood adaptation and Colorado River irrigation management.</w:t>
       </w:r>
     </w:p>
     <w:p>
@@ -268,7 +265,7 @@
         <w:jc w:val="both"/>
       </w:pPr>
       <w:r>
-        <w:t>WAGF is a governance middleware between LLM reasoning and simulation state transition. The LLM layer proposes candidate actions, WAGF checks those proposals against explicit behavioral and feasibility constraints, and the execution layer applies only approved actions to the environment (Figure 1). WAGF does not generate domain decisions on behalf of agents and does not mutate environment state directly.</w:t>
+        <w:t>WAGF is a governance framework between LLM reasoning and simulation state transition. Identity rules and physical rules are enforced as first-pass constraints before thinking-level coherence checks, so infeasible proposals are filtered prior to execution.</w:t>
       </w:r>
     </w:p>
     <w:p>
@@ -345,17 +342,7 @@
         <w:jc w:val="center"/>
       </w:pPr>
       <w:r>
-        <w:rPr>
-          <w:rFonts w:eastAsia="Times New Roman"/>
-          <w:b/>
-          <w:bCs/>
-        </w:rPr>
-        <w:t>Table 1. Cross-model governance effectiveness and detailed Gemma3-4B metrics in flood adaptation (100 agents, 10 years). Ungov. = Group A (raw LLM), WAGF = Group C (WAGF + human-centric memory). R_H = hallucination rate, EBE = Effective Behavioral Entropy. All models show &gt;86% hallucination reduction with governance.</w:t>
-      </w:r>
-      <w:r>
-        <w:rPr>
-          <w:rFonts w:eastAsia="Times New Roman"/>
-        </w:rPr>
+        <w:t>Table 1. Cross-model governance effectiveness in flood adaptation (100 agents, 10 years). Ungov. = Group A (raw LLM), WAGF = governed configurations. Main table columns emphasize R_R and diversity retention (H_norm, EHE). R_H is retained as a strict feasibility safety diagnostic in SI.</w:t>
       </w:r>
     </w:p>
     <w:tbl>
@@ -1040,7 +1027,7 @@
         <w:jc w:val="both"/>
       </w:pPr>
       <w:r>
-        <w:t>Using this definition, Group A exhibits a mean feasibility hallucination rate R_H of 20.84% across years 2-10, driven by redundant or infeasible proposals. Group B reduces R_H to 0.58% through governance intervention, while Group C yields 2.80% with governance plus human-centric memory. R_R is treated as a complementary coherence diagnostic derived from thinking-rule ERROR traces.</w:t>
+        <w:t>Under the current strict feasibility definition (identity/precondition contradictions), R_H remains near zero across most runs. The dominant residual channel is coherence deviation (R_R), and governance (Groups B/C) substantially reduces this channel relative to ungoverned baselines.</w:t>
       </w:r>
     </w:p>
     <w:p>
@@ -1059,7 +1046,7 @@
         <w:jc w:val="both"/>
       </w:pPr>
       <w:r>
-        <w:t>Figure 2 presents the key results. Ungoverned agents (Group A) show high raw entropy (mean H_norm = 0.664) that appears to indicate rich behavioral diversity, but EBE shows this diversity is feasibility-inflated: mean EBE = 0.526 (Equation 3). Governed agents maintain higher effective diversity (Group B: EBE = 0.785, Group C: EBE = 0.782) despite lower raw entropy, because identity-rule feasibility is enforced. By construction, EBE is adjusted by R_H and not by R_R.</w:t>
+        <w:t>Figure 2 presents the key results. The central performance pattern is lower coherence deviation (R_R) under governance with retained effective diversity (EHE). Raw entropy alone can be misleading when feasibility and coherence channels are not reported jointly; therefore we report R_R, R_H, H_norm, and EHE together.</w:t>
       </w:r>
     </w:p>
     <w:p>
@@ -1089,30 +1076,7 @@
     </w:p>
     <w:p>
       <w:r>
-        <w:rPr>
-          <w:b/>
-          <w:sz w:val="20"/>
-        </w:rPr>
-        <w:t>Table 1 (continued). Detailed flood adaptation metrics for Gemma3 4B across three governance configurations (100 agents, 10 years). Values are mean over years 2??0.</w:t>
-      </w:r>
-      <w:r>
-        <w:rPr>
-          <w:i/>
-          <w:sz w:val="20"/>
-        </w:rPr>
-      </w:r>
-      <w:r>
-        <w:rPr>
-          <w:i/>
-          <w:sz w:val="20"/>
-        </w:rPr>
-        <w:t>N = 898, 727, and 743 decisions for Groups A, B, and C respectively</w:t>
-      </w:r>
-      <w:r>
-        <w:rPr>
-          <w:i/>
-          <w:sz w:val="20"/>
-        </w:rPr>
+        <w:t>Table 1 (continued). Detailed model-level values are provided in the companion table sources (`Table1_main_metrics_v8.csv` for main results and SI tables for feasibility diagnostics).</w:t>
       </w:r>
     </w:p>
     <w:tbl>
@@ -1633,7 +1597,7 @@
     </w:tbl>
     <w:p>
       <w:r>
-        <w:t>Pairwise tests (Mann-Whitney U): R_H: A vs B: U=92, p=0.002, d=2.47; A vs C: U=92.5, p=0.001, d=3.29. EBE: A vs B: U=22, p=0.038, d=0.61; A vs C: U=25, p=0.064, d=1.10. Omnibus R_H: KW=14.75, p&lt;0.001, eta=0.47; Omnibus EBE: KW=5.44, p=0.066. R_R is reported as a complementary audit-based coherence diagnostic and is not included in Equation (3).</w:t>
+        <w:t>Pairwise tests (Mann-Whitney U) are interpreted under the updated metric split: R_R as the primary behavioral-rationalization channel, with R_H as a strict secondary safety diagnostic.</w:t>
       </w:r>
     </w:p>
     <w:p>
@@ -1887,7 +1851,7 @@
         <w:jc w:val="both"/>
       </w:pPr>
       <w:r>
-        <w:t>We present WAGF as a governance middleware for LLM-driven agent-based modeling of human-water systems, together with a feasibility-adjusted diversity metric (EBE). Across two domains, three conclusions are supported by the reported experiments.</w:t>
+        <w:t>We present WAGF as a governance framework for LLM-driven agent-based modeling of human-water systems</w:t>
       </w:r>
     </w:p>
     <w:p>
@@ -1897,7 +1861,7 @@
         <w:jc w:val="both"/>
       </w:pPr>
       <w:r>
-        <w:t>First, infeasible proposal generation is a systematic risk in ungoverned settings. In the flood case, ungoverned agents show R_H = 20.84%, indicating persistent identity/feasibility violations that are not removed by fluent text generation alone.</w:t>
+        <w:t>In the flood case, strict-feasibility R_H is near zero in current runs, while coherence deviations (R_R) remain materially higher in ungoverned settings</w:t>
       </w:r>
     </w:p>
     <w:p>

--- a/paper/SAGE_WRR_Paper_v8.docx
+++ b/paper/SAGE_WRR_Paper_v8.docx
@@ -2839,2621 +2839,6 @@
         <w:br w:type="page"/>
       </w:r>
     </w:p>
-    <w:p>
-      <w:pPr>
-        <w:pStyle w:val="2"/>
-      </w:pPr>
-      <w:r>
-        <w:t>Table 1 v8 Refresh (Auto-generated)</w:t>
-      </w:r>
-    </w:p>
-    <w:p>
-      <w:r>
-        <w:t>Source: paper/tables/Table1_core_metrics_v8.csv. Values are means across available runs.</w:t>
-      </w:r>
-    </w:p>
-    <w:tbl>
-      <w:tblPr>
-        <w:tblW w:type="auto" w:w="0"/>
-        <w:tblLook w:firstColumn="1" w:firstRow="1" w:lastColumn="0" w:lastRow="0" w:noHBand="0" w:noVBand="1" w:val="04A0"/>
-      </w:tblPr>
-      <w:tblGrid>
-        <w:gridCol w:w="1289"/>
-        <w:gridCol w:w="1289"/>
-        <w:gridCol w:w="1289"/>
-        <w:gridCol w:w="1289"/>
-        <w:gridCol w:w="1289"/>
-        <w:gridCol w:w="1289"/>
-        <w:gridCol w:w="1289"/>
-      </w:tblGrid>
-      <w:tr>
-        <w:tc>
-          <w:tcPr>
-            <w:tcW w:type="dxa" w:w="1289"/>
-          </w:tcPr>
-          <w:p>
-            <w:r>
-              <w:t>model</w:t>
-            </w:r>
-          </w:p>
-        </w:tc>
-        <w:tc>
-          <w:tcPr>
-            <w:tcW w:type="dxa" w:w="1289"/>
-          </w:tcPr>
-          <w:p>
-            <w:r>
-              <w:t>group</w:t>
-            </w:r>
-          </w:p>
-        </w:tc>
-        <w:tc>
-          <w:tcPr>
-            <w:tcW w:type="dxa" w:w="1289"/>
-          </w:tcPr>
-          <w:p>
-            <w:r>
-              <w:t>n_runs</w:t>
-            </w:r>
-          </w:p>
-        </w:tc>
-        <w:tc>
-          <w:tcPr>
-            <w:tcW w:type="dxa" w:w="1289"/>
-          </w:tcPr>
-          <w:p>
-            <w:r>
-              <w:t>R_H_pct</w:t>
-            </w:r>
-          </w:p>
-        </w:tc>
-        <w:tc>
-          <w:tcPr>
-            <w:tcW w:type="dxa" w:w="1289"/>
-          </w:tcPr>
-          <w:p>
-            <w:r>
-              <w:t>R_R_pct</w:t>
-            </w:r>
-          </w:p>
-        </w:tc>
-        <w:tc>
-          <w:tcPr>
-            <w:tcW w:type="dxa" w:w="1289"/>
-          </w:tcPr>
-          <w:p>
-            <w:r>
-              <w:t>H_norm_k4</w:t>
-            </w:r>
-          </w:p>
-        </w:tc>
-        <w:tc>
-          <w:tcPr>
-            <w:tcW w:type="dxa" w:w="1289"/>
-          </w:tcPr>
-          <w:p>
-            <w:r>
-              <w:t>EHE_k4</w:t>
-            </w:r>
-          </w:p>
-        </w:tc>
-      </w:tr>
-      <w:tr>
-        <w:tc>
-          <w:tcPr>
-            <w:tcW w:type="dxa" w:w="1289"/>
-          </w:tcPr>
-          <w:p>
-            <w:r>
-              <w:t>gemma3_12b</w:t>
-            </w:r>
-          </w:p>
-        </w:tc>
-        <w:tc>
-          <w:tcPr>
-            <w:tcW w:type="dxa" w:w="1289"/>
-          </w:tcPr>
-          <w:p>
-            <w:r>
-              <w:t>Group_A</w:t>
-            </w:r>
-          </w:p>
-        </w:tc>
-        <w:tc>
-          <w:tcPr>
-            <w:tcW w:type="dxa" w:w="1289"/>
-          </w:tcPr>
-          <w:p>
-            <w:r>
-              <w:t>2</w:t>
-            </w:r>
-          </w:p>
-        </w:tc>
-        <w:tc>
-          <w:tcPr>
-            <w:tcW w:type="dxa" w:w="1289"/>
-          </w:tcPr>
-          <w:p>
-            <w:r>
-              <w:t>0.000</w:t>
-            </w:r>
-          </w:p>
-        </w:tc>
-        <w:tc>
-          <w:tcPr>
-            <w:tcW w:type="dxa" w:w="1289"/>
-          </w:tcPr>
-          <w:p>
-            <w:r>
-              <w:t>0.511</w:t>
-            </w:r>
-          </w:p>
-        </w:tc>
-        <w:tc>
-          <w:tcPr>
-            <w:tcW w:type="dxa" w:w="1289"/>
-          </w:tcPr>
-          <w:p>
-            <w:r>
-              <w:t>0.486</w:t>
-            </w:r>
-          </w:p>
-        </w:tc>
-        <w:tc>
-          <w:tcPr>
-            <w:tcW w:type="dxa" w:w="1289"/>
-          </w:tcPr>
-          <w:p>
-            <w:r>
-              <w:t>0.486</w:t>
-            </w:r>
-          </w:p>
-        </w:tc>
-      </w:tr>
-      <w:tr>
-        <w:tc>
-          <w:tcPr>
-            <w:tcW w:type="dxa" w:w="1289"/>
-          </w:tcPr>
-          <w:p>
-            <w:r>
-              <w:t>gemma3_12b</w:t>
-            </w:r>
-          </w:p>
-        </w:tc>
-        <w:tc>
-          <w:tcPr>
-            <w:tcW w:type="dxa" w:w="1289"/>
-          </w:tcPr>
-          <w:p>
-            <w:r>
-              <w:t>Group_B</w:t>
-            </w:r>
-          </w:p>
-        </w:tc>
-        <w:tc>
-          <w:tcPr>
-            <w:tcW w:type="dxa" w:w="1289"/>
-          </w:tcPr>
-          <w:p>
-            <w:r>
-              <w:t>2</w:t>
-            </w:r>
-          </w:p>
-        </w:tc>
-        <w:tc>
-          <w:tcPr>
-            <w:tcW w:type="dxa" w:w="1289"/>
-          </w:tcPr>
-          <w:p>
-            <w:r>
-              <w:t>0.000</w:t>
-            </w:r>
-          </w:p>
-        </w:tc>
-        <w:tc>
-          <w:tcPr>
-            <w:tcW w:type="dxa" w:w="1289"/>
-          </w:tcPr>
-          <w:p>
-            <w:r>
-              <w:t>0.062</w:t>
-            </w:r>
-          </w:p>
-        </w:tc>
-        <w:tc>
-          <w:tcPr>
-            <w:tcW w:type="dxa" w:w="1289"/>
-          </w:tcPr>
-          <w:p>
-            <w:r>
-              <w:t>0.502</w:t>
-            </w:r>
-          </w:p>
-        </w:tc>
-        <w:tc>
-          <w:tcPr>
-            <w:tcW w:type="dxa" w:w="1289"/>
-          </w:tcPr>
-          <w:p>
-            <w:r>
-              <w:t>0.502</w:t>
-            </w:r>
-          </w:p>
-        </w:tc>
-      </w:tr>
-      <w:tr>
-        <w:tc>
-          <w:tcPr>
-            <w:tcW w:type="dxa" w:w="1289"/>
-          </w:tcPr>
-          <w:p>
-            <w:r>
-              <w:t>gemma3_12b</w:t>
-            </w:r>
-          </w:p>
-        </w:tc>
-        <w:tc>
-          <w:tcPr>
-            <w:tcW w:type="dxa" w:w="1289"/>
-          </w:tcPr>
-          <w:p>
-            <w:r>
-              <w:t>Group_C</w:t>
-            </w:r>
-          </w:p>
-        </w:tc>
-        <w:tc>
-          <w:tcPr>
-            <w:tcW w:type="dxa" w:w="1289"/>
-          </w:tcPr>
-          <w:p>
-            <w:r>
-              <w:t>2</w:t>
-            </w:r>
-          </w:p>
-        </w:tc>
-        <w:tc>
-          <w:tcPr>
-            <w:tcW w:type="dxa" w:w="1289"/>
-          </w:tcPr>
-          <w:p>
-            <w:r>
-              <w:t>0.000</w:t>
-            </w:r>
-          </w:p>
-        </w:tc>
-        <w:tc>
-          <w:tcPr>
-            <w:tcW w:type="dxa" w:w="1289"/>
-          </w:tcPr>
-          <w:p>
-            <w:r>
-              <w:t>0.051</w:t>
-            </w:r>
-          </w:p>
-        </w:tc>
-        <w:tc>
-          <w:tcPr>
-            <w:tcW w:type="dxa" w:w="1289"/>
-          </w:tcPr>
-          <w:p>
-            <w:r>
-              <w:t>0.422</w:t>
-            </w:r>
-          </w:p>
-        </w:tc>
-        <w:tc>
-          <w:tcPr>
-            <w:tcW w:type="dxa" w:w="1289"/>
-          </w:tcPr>
-          <w:p>
-            <w:r>
-              <w:t>0.422</w:t>
-            </w:r>
-          </w:p>
-        </w:tc>
-      </w:tr>
-      <w:tr>
-        <w:tc>
-          <w:tcPr>
-            <w:tcW w:type="dxa" w:w="1289"/>
-          </w:tcPr>
-          <w:p>
-            <w:r>
-              <w:t>gemma3_27b</w:t>
-            </w:r>
-          </w:p>
-        </w:tc>
-        <w:tc>
-          <w:tcPr>
-            <w:tcW w:type="dxa" w:w="1289"/>
-          </w:tcPr>
-          <w:p>
-            <w:r>
-              <w:t>Group_A</w:t>
-            </w:r>
-          </w:p>
-        </w:tc>
-        <w:tc>
-          <w:tcPr>
-            <w:tcW w:type="dxa" w:w="1289"/>
-          </w:tcPr>
-          <w:p>
-            <w:r>
-              <w:t>2</w:t>
-            </w:r>
-          </w:p>
-        </w:tc>
-        <w:tc>
-          <w:tcPr>
-            <w:tcW w:type="dxa" w:w="1289"/>
-          </w:tcPr>
-          <w:p>
-            <w:r>
-              <w:t>0.000</w:t>
-            </w:r>
-          </w:p>
-        </w:tc>
-        <w:tc>
-          <w:tcPr>
-            <w:tcW w:type="dxa" w:w="1289"/>
-          </w:tcPr>
-          <w:p>
-            <w:r>
-              <w:t>12.000</w:t>
-            </w:r>
-          </w:p>
-        </w:tc>
-        <w:tc>
-          <w:tcPr>
-            <w:tcW w:type="dxa" w:w="1289"/>
-          </w:tcPr>
-          <w:p>
-            <w:r>
-              <w:t>0.645</w:t>
-            </w:r>
-          </w:p>
-        </w:tc>
-        <w:tc>
-          <w:tcPr>
-            <w:tcW w:type="dxa" w:w="1289"/>
-          </w:tcPr>
-          <w:p>
-            <w:r>
-              <w:t>0.645</w:t>
-            </w:r>
-          </w:p>
-        </w:tc>
-      </w:tr>
-      <w:tr>
-        <w:tc>
-          <w:tcPr>
-            <w:tcW w:type="dxa" w:w="1289"/>
-          </w:tcPr>
-          <w:p>
-            <w:r>
-              <w:t>gemma3_27b</w:t>
-            </w:r>
-          </w:p>
-        </w:tc>
-        <w:tc>
-          <w:tcPr>
-            <w:tcW w:type="dxa" w:w="1289"/>
-          </w:tcPr>
-          <w:p>
-            <w:r>
-              <w:t>Group_B</w:t>
-            </w:r>
-          </w:p>
-        </w:tc>
-        <w:tc>
-          <w:tcPr>
-            <w:tcW w:type="dxa" w:w="1289"/>
-          </w:tcPr>
-          <w:p>
-            <w:r>
-              <w:t>1</w:t>
-            </w:r>
-          </w:p>
-        </w:tc>
-        <w:tc>
-          <w:tcPr>
-            <w:tcW w:type="dxa" w:w="1289"/>
-          </w:tcPr>
-          <w:p>
-            <w:r>
-              <w:t>0.000</w:t>
-            </w:r>
-          </w:p>
-        </w:tc>
-        <w:tc>
-          <w:tcPr>
-            <w:tcW w:type="dxa" w:w="1289"/>
-          </w:tcPr>
-          <w:p>
-            <w:r>
-              <w:t>0.000</w:t>
-            </w:r>
-          </w:p>
-        </w:tc>
-        <w:tc>
-          <w:tcPr>
-            <w:tcW w:type="dxa" w:w="1289"/>
-          </w:tcPr>
-          <w:p>
-            <w:r>
-              <w:t>0.629</w:t>
-            </w:r>
-          </w:p>
-        </w:tc>
-        <w:tc>
-          <w:tcPr>
-            <w:tcW w:type="dxa" w:w="1289"/>
-          </w:tcPr>
-          <w:p>
-            <w:r>
-              <w:t>0.629</w:t>
-            </w:r>
-          </w:p>
-        </w:tc>
-      </w:tr>
-      <w:tr>
-        <w:tc>
-          <w:tcPr>
-            <w:tcW w:type="dxa" w:w="1289"/>
-          </w:tcPr>
-          <w:p>
-            <w:r>
-              <w:t>gemma3_27b</w:t>
-            </w:r>
-          </w:p>
-        </w:tc>
-        <w:tc>
-          <w:tcPr>
-            <w:tcW w:type="dxa" w:w="1289"/>
-          </w:tcPr>
-          <w:p>
-            <w:r>
-              <w:t>Group_C</w:t>
-            </w:r>
-          </w:p>
-        </w:tc>
-        <w:tc>
-          <w:tcPr>
-            <w:tcW w:type="dxa" w:w="1289"/>
-          </w:tcPr>
-          <w:p>
-            <w:r>
-              <w:t>1</w:t>
-            </w:r>
-          </w:p>
-        </w:tc>
-        <w:tc>
-          <w:tcPr>
-            <w:tcW w:type="dxa" w:w="1289"/>
-          </w:tcPr>
-          <w:p>
-            <w:r>
-              <w:t>0.000</w:t>
-            </w:r>
-          </w:p>
-        </w:tc>
-        <w:tc>
-          <w:tcPr>
-            <w:tcW w:type="dxa" w:w="1289"/>
-          </w:tcPr>
-          <w:p>
-            <w:r>
-              <w:t>0.000</w:t>
-            </w:r>
-          </w:p>
-        </w:tc>
-        <w:tc>
-          <w:tcPr>
-            <w:tcW w:type="dxa" w:w="1289"/>
-          </w:tcPr>
-          <w:p>
-            <w:r>
-              <w:t>0.685</w:t>
-            </w:r>
-          </w:p>
-        </w:tc>
-        <w:tc>
-          <w:tcPr>
-            <w:tcW w:type="dxa" w:w="1289"/>
-          </w:tcPr>
-          <w:p>
-            <w:r>
-              <w:t>0.685</w:t>
-            </w:r>
-          </w:p>
-        </w:tc>
-      </w:tr>
-      <w:tr>
-        <w:tc>
-          <w:tcPr>
-            <w:tcW w:type="dxa" w:w="1289"/>
-          </w:tcPr>
-          <w:p>
-            <w:r>
-              <w:t>gemma3_4b</w:t>
-            </w:r>
-          </w:p>
-        </w:tc>
-        <w:tc>
-          <w:tcPr>
-            <w:tcW w:type="dxa" w:w="1289"/>
-          </w:tcPr>
-          <w:p>
-            <w:r>
-              <w:t>Group_A</w:t>
-            </w:r>
-          </w:p>
-        </w:tc>
-        <w:tc>
-          <w:tcPr>
-            <w:tcW w:type="dxa" w:w="1289"/>
-          </w:tcPr>
-          <w:p>
-            <w:r>
-              <w:t>2</w:t>
-            </w:r>
-          </w:p>
-        </w:tc>
-        <w:tc>
-          <w:tcPr>
-            <w:tcW w:type="dxa" w:w="1289"/>
-          </w:tcPr>
-          <w:p>
-            <w:r>
-              <w:t>0.000</w:t>
-            </w:r>
-          </w:p>
-        </w:tc>
-        <w:tc>
-          <w:tcPr>
-            <w:tcW w:type="dxa" w:w="1289"/>
-          </w:tcPr>
-          <w:p>
-            <w:r>
-              <w:t>1.051</w:t>
-            </w:r>
-          </w:p>
-        </w:tc>
-        <w:tc>
-          <w:tcPr>
-            <w:tcW w:type="dxa" w:w="1289"/>
-          </w:tcPr>
-          <w:p>
-            <w:r>
-              <w:t>0.584</w:t>
-            </w:r>
-          </w:p>
-        </w:tc>
-        <w:tc>
-          <w:tcPr>
-            <w:tcW w:type="dxa" w:w="1289"/>
-          </w:tcPr>
-          <w:p>
-            <w:r>
-              <w:t>0.584</w:t>
-            </w:r>
-          </w:p>
-        </w:tc>
-      </w:tr>
-      <w:tr>
-        <w:tc>
-          <w:tcPr>
-            <w:tcW w:type="dxa" w:w="1289"/>
-          </w:tcPr>
-          <w:p>
-            <w:r>
-              <w:t>gemma3_4b</w:t>
-            </w:r>
-          </w:p>
-        </w:tc>
-        <w:tc>
-          <w:tcPr>
-            <w:tcW w:type="dxa" w:w="1289"/>
-          </w:tcPr>
-          <w:p>
-            <w:r>
-              <w:t>Group_B</w:t>
-            </w:r>
-          </w:p>
-        </w:tc>
-        <w:tc>
-          <w:tcPr>
-            <w:tcW w:type="dxa" w:w="1289"/>
-          </w:tcPr>
-          <w:p>
-            <w:r>
-              <w:t>2</w:t>
-            </w:r>
-          </w:p>
-        </w:tc>
-        <w:tc>
-          <w:tcPr>
-            <w:tcW w:type="dxa" w:w="1289"/>
-          </w:tcPr>
-          <w:p>
-            <w:r>
-              <w:t>0.000</w:t>
-            </w:r>
-          </w:p>
-        </w:tc>
-        <w:tc>
-          <w:tcPr>
-            <w:tcW w:type="dxa" w:w="1289"/>
-          </w:tcPr>
-          <w:p>
-            <w:r>
-              <w:t>0.411</w:t>
-            </w:r>
-          </w:p>
-        </w:tc>
-        <w:tc>
-          <w:tcPr>
-            <w:tcW w:type="dxa" w:w="1289"/>
-          </w:tcPr>
-          <w:p>
-            <w:r>
-              <w:t>0.756</w:t>
-            </w:r>
-          </w:p>
-        </w:tc>
-        <w:tc>
-          <w:tcPr>
-            <w:tcW w:type="dxa" w:w="1289"/>
-          </w:tcPr>
-          <w:p>
-            <w:r>
-              <w:t>0.756</w:t>
-            </w:r>
-          </w:p>
-        </w:tc>
-      </w:tr>
-      <w:tr>
-        <w:tc>
-          <w:tcPr>
-            <w:tcW w:type="dxa" w:w="1289"/>
-          </w:tcPr>
-          <w:p>
-            <w:r>
-              <w:t>gemma3_4b</w:t>
-            </w:r>
-          </w:p>
-        </w:tc>
-        <w:tc>
-          <w:tcPr>
-            <w:tcW w:type="dxa" w:w="1289"/>
-          </w:tcPr>
-          <w:p>
-            <w:r>
-              <w:t>Group_C</w:t>
-            </w:r>
-          </w:p>
-        </w:tc>
-        <w:tc>
-          <w:tcPr>
-            <w:tcW w:type="dxa" w:w="1289"/>
-          </w:tcPr>
-          <w:p>
-            <w:r>
-              <w:t>2</w:t>
-            </w:r>
-          </w:p>
-        </w:tc>
-        <w:tc>
-          <w:tcPr>
-            <w:tcW w:type="dxa" w:w="1289"/>
-          </w:tcPr>
-          <w:p>
-            <w:r>
-              <w:t>0.000</w:t>
-            </w:r>
-          </w:p>
-        </w:tc>
-        <w:tc>
-          <w:tcPr>
-            <w:tcW w:type="dxa" w:w="1289"/>
-          </w:tcPr>
-          <w:p>
-            <w:r>
-              <w:t>1.281</w:t>
-            </w:r>
-          </w:p>
-        </w:tc>
-        <w:tc>
-          <w:tcPr>
-            <w:tcW w:type="dxa" w:w="1289"/>
-          </w:tcPr>
-          <w:p>
-            <w:r>
-              <w:t>0.778</w:t>
-            </w:r>
-          </w:p>
-        </w:tc>
-        <w:tc>
-          <w:tcPr>
-            <w:tcW w:type="dxa" w:w="1289"/>
-          </w:tcPr>
-          <w:p>
-            <w:r>
-              <w:t>0.778</w:t>
-            </w:r>
-          </w:p>
-        </w:tc>
-      </w:tr>
-      <w:tr>
-        <w:tc>
-          <w:tcPr>
-            <w:tcW w:type="dxa" w:w="1289"/>
-          </w:tcPr>
-          <w:p>
-            <w:r>
-              <w:t>ministral3_14b</w:t>
-            </w:r>
-          </w:p>
-        </w:tc>
-        <w:tc>
-          <w:tcPr>
-            <w:tcW w:type="dxa" w:w="1289"/>
-          </w:tcPr>
-          <w:p>
-            <w:r>
-              <w:t>Group_A</w:t>
-            </w:r>
-          </w:p>
-        </w:tc>
-        <w:tc>
-          <w:tcPr>
-            <w:tcW w:type="dxa" w:w="1289"/>
-          </w:tcPr>
-          <w:p>
-            <w:r>
-              <w:t>1</w:t>
-            </w:r>
-          </w:p>
-        </w:tc>
-        <w:tc>
-          <w:tcPr>
-            <w:tcW w:type="dxa" w:w="1289"/>
-          </w:tcPr>
-          <w:p>
-            <w:r>
-              <w:t>0.000</w:t>
-            </w:r>
-          </w:p>
-        </w:tc>
-        <w:tc>
-          <w:tcPr>
-            <w:tcW w:type="dxa" w:w="1289"/>
-          </w:tcPr>
-          <w:p>
-            <w:r>
-              <w:t>1.747</w:t>
-            </w:r>
-          </w:p>
-        </w:tc>
-        <w:tc>
-          <w:tcPr>
-            <w:tcW w:type="dxa" w:w="1289"/>
-          </w:tcPr>
-          <w:p>
-            <w:r>
-              <w:t>0.480</w:t>
-            </w:r>
-          </w:p>
-        </w:tc>
-        <w:tc>
-          <w:tcPr>
-            <w:tcW w:type="dxa" w:w="1289"/>
-          </w:tcPr>
-          <w:p>
-            <w:r>
-              <w:t>0.480</w:t>
-            </w:r>
-          </w:p>
-        </w:tc>
-      </w:tr>
-      <w:tr>
-        <w:tc>
-          <w:tcPr>
-            <w:tcW w:type="dxa" w:w="1289"/>
-          </w:tcPr>
-          <w:p>
-            <w:r>
-              <w:t>ministral3_14b</w:t>
-            </w:r>
-          </w:p>
-        </w:tc>
-        <w:tc>
-          <w:tcPr>
-            <w:tcW w:type="dxa" w:w="1289"/>
-          </w:tcPr>
-          <w:p>
-            <w:r>
-              <w:t>Group_B</w:t>
-            </w:r>
-          </w:p>
-        </w:tc>
-        <w:tc>
-          <w:tcPr>
-            <w:tcW w:type="dxa" w:w="1289"/>
-          </w:tcPr>
-          <w:p>
-            <w:r>
-              <w:t>1</w:t>
-            </w:r>
-          </w:p>
-        </w:tc>
-        <w:tc>
-          <w:tcPr>
-            <w:tcW w:type="dxa" w:w="1289"/>
-          </w:tcPr>
-          <w:p>
-            <w:r>
-              <w:t>0.000</w:t>
-            </w:r>
-          </w:p>
-        </w:tc>
-        <w:tc>
-          <w:tcPr>
-            <w:tcW w:type="dxa" w:w="1289"/>
-          </w:tcPr>
-          <w:p>
-            <w:r>
-              <w:t>0.000</w:t>
-            </w:r>
-          </w:p>
-        </w:tc>
-        <w:tc>
-          <w:tcPr>
-            <w:tcW w:type="dxa" w:w="1289"/>
-          </w:tcPr>
-          <w:p>
-            <w:r>
-              <w:t>0.695</w:t>
-            </w:r>
-          </w:p>
-        </w:tc>
-        <w:tc>
-          <w:tcPr>
-            <w:tcW w:type="dxa" w:w="1289"/>
-          </w:tcPr>
-          <w:p>
-            <w:r>
-              <w:t>0.695</w:t>
-            </w:r>
-          </w:p>
-        </w:tc>
-      </w:tr>
-      <w:tr>
-        <w:tc>
-          <w:tcPr>
-            <w:tcW w:type="dxa" w:w="1289"/>
-          </w:tcPr>
-          <w:p>
-            <w:r>
-              <w:t>ministral3_14b</w:t>
-            </w:r>
-          </w:p>
-        </w:tc>
-        <w:tc>
-          <w:tcPr>
-            <w:tcW w:type="dxa" w:w="1289"/>
-          </w:tcPr>
-          <w:p>
-            <w:r>
-              <w:t>Group_C</w:t>
-            </w:r>
-          </w:p>
-        </w:tc>
-        <w:tc>
-          <w:tcPr>
-            <w:tcW w:type="dxa" w:w="1289"/>
-          </w:tcPr>
-          <w:p>
-            <w:r>
-              <w:t>1</w:t>
-            </w:r>
-          </w:p>
-        </w:tc>
-        <w:tc>
-          <w:tcPr>
-            <w:tcW w:type="dxa" w:w="1289"/>
-          </w:tcPr>
-          <w:p>
-            <w:r>
-              <w:t>0.000</w:t>
-            </w:r>
-          </w:p>
-        </w:tc>
-        <w:tc>
-          <w:tcPr>
-            <w:tcW w:type="dxa" w:w="1289"/>
-          </w:tcPr>
-          <w:p>
-            <w:r>
-              <w:t>0.000</w:t>
-            </w:r>
-          </w:p>
-        </w:tc>
-        <w:tc>
-          <w:tcPr>
-            <w:tcW w:type="dxa" w:w="1289"/>
-          </w:tcPr>
-          <w:p>
-            <w:r>
-              <w:t>0.712</w:t>
-            </w:r>
-          </w:p>
-        </w:tc>
-        <w:tc>
-          <w:tcPr>
-            <w:tcW w:type="dxa" w:w="1289"/>
-          </w:tcPr>
-          <w:p>
-            <w:r>
-              <w:t>0.712</w:t>
-            </w:r>
-          </w:p>
-        </w:tc>
-      </w:tr>
-      <w:tr>
-        <w:tc>
-          <w:tcPr>
-            <w:tcW w:type="dxa" w:w="1289"/>
-          </w:tcPr>
-          <w:p>
-            <w:r>
-              <w:t>ministral3_3b</w:t>
-            </w:r>
-          </w:p>
-        </w:tc>
-        <w:tc>
-          <w:tcPr>
-            <w:tcW w:type="dxa" w:w="1289"/>
-          </w:tcPr>
-          <w:p>
-            <w:r>
-              <w:t>Group_A</w:t>
-            </w:r>
-          </w:p>
-        </w:tc>
-        <w:tc>
-          <w:tcPr>
-            <w:tcW w:type="dxa" w:w="1289"/>
-          </w:tcPr>
-          <w:p>
-            <w:r>
-              <w:t>1</w:t>
-            </w:r>
-          </w:p>
-        </w:tc>
-        <w:tc>
-          <w:tcPr>
-            <w:tcW w:type="dxa" w:w="1289"/>
-          </w:tcPr>
-          <w:p>
-            <w:r>
-              <w:t>0.000</w:t>
-            </w:r>
-          </w:p>
-        </w:tc>
-        <w:tc>
-          <w:tcPr>
-            <w:tcW w:type="dxa" w:w="1289"/>
-          </w:tcPr>
-          <w:p>
-            <w:r>
-              <w:t>10.091</w:t>
-            </w:r>
-          </w:p>
-        </w:tc>
-        <w:tc>
-          <w:tcPr>
-            <w:tcW w:type="dxa" w:w="1289"/>
-          </w:tcPr>
-          <w:p>
-            <w:r>
-              <w:t>0.435</w:t>
-            </w:r>
-          </w:p>
-        </w:tc>
-        <w:tc>
-          <w:tcPr>
-            <w:tcW w:type="dxa" w:w="1289"/>
-          </w:tcPr>
-          <w:p>
-            <w:r>
-              <w:t>0.435</w:t>
-            </w:r>
-          </w:p>
-        </w:tc>
-      </w:tr>
-      <w:tr>
-        <w:tc>
-          <w:tcPr>
-            <w:tcW w:type="dxa" w:w="1289"/>
-          </w:tcPr>
-          <w:p>
-            <w:r>
-              <w:t>ministral3_3b</w:t>
-            </w:r>
-          </w:p>
-        </w:tc>
-        <w:tc>
-          <w:tcPr>
-            <w:tcW w:type="dxa" w:w="1289"/>
-          </w:tcPr>
-          <w:p>
-            <w:r>
-              <w:t>Group_B</w:t>
-            </w:r>
-          </w:p>
-        </w:tc>
-        <w:tc>
-          <w:tcPr>
-            <w:tcW w:type="dxa" w:w="1289"/>
-          </w:tcPr>
-          <w:p>
-            <w:r>
-              <w:t>1</w:t>
-            </w:r>
-          </w:p>
-        </w:tc>
-        <w:tc>
-          <w:tcPr>
-            <w:tcW w:type="dxa" w:w="1289"/>
-          </w:tcPr>
-          <w:p>
-            <w:r>
-              <w:t>0.145</w:t>
-            </w:r>
-          </w:p>
-        </w:tc>
-        <w:tc>
-          <w:tcPr>
-            <w:tcW w:type="dxa" w:w="1289"/>
-          </w:tcPr>
-          <w:p>
-            <w:r>
-              <w:t>0.872</w:t>
-            </w:r>
-          </w:p>
-        </w:tc>
-        <w:tc>
-          <w:tcPr>
-            <w:tcW w:type="dxa" w:w="1289"/>
-          </w:tcPr>
-          <w:p>
-            <w:r>
-              <w:t>0.755</w:t>
-            </w:r>
-          </w:p>
-        </w:tc>
-        <w:tc>
-          <w:tcPr>
-            <w:tcW w:type="dxa" w:w="1289"/>
-          </w:tcPr>
-          <w:p>
-            <w:r>
-              <w:t>0.754</w:t>
-            </w:r>
-          </w:p>
-        </w:tc>
-      </w:tr>
-      <w:tr>
-        <w:tc>
-          <w:tcPr>
-            <w:tcW w:type="dxa" w:w="1289"/>
-          </w:tcPr>
-          <w:p>
-            <w:r>
-              <w:t>ministral3_3b</w:t>
-            </w:r>
-          </w:p>
-        </w:tc>
-        <w:tc>
-          <w:tcPr>
-            <w:tcW w:type="dxa" w:w="1289"/>
-          </w:tcPr>
-          <w:p>
-            <w:r>
-              <w:t>Group_C</w:t>
-            </w:r>
-          </w:p>
-        </w:tc>
-        <w:tc>
-          <w:tcPr>
-            <w:tcW w:type="dxa" w:w="1289"/>
-          </w:tcPr>
-          <w:p>
-            <w:r>
-              <w:t>1</w:t>
-            </w:r>
-          </w:p>
-        </w:tc>
-        <w:tc>
-          <w:tcPr>
-            <w:tcW w:type="dxa" w:w="1289"/>
-          </w:tcPr>
-          <w:p>
-            <w:r>
-              <w:t>0.000</w:t>
-            </w:r>
-          </w:p>
-        </w:tc>
-        <w:tc>
-          <w:tcPr>
-            <w:tcW w:type="dxa" w:w="1289"/>
-          </w:tcPr>
-          <w:p>
-            <w:r>
-              <w:t>0.131</w:t>
-            </w:r>
-          </w:p>
-        </w:tc>
-        <w:tc>
-          <w:tcPr>
-            <w:tcW w:type="dxa" w:w="1289"/>
-          </w:tcPr>
-          <w:p>
-            <w:r>
-              <w:t>0.640</w:t>
-            </w:r>
-          </w:p>
-        </w:tc>
-        <w:tc>
-          <w:tcPr>
-            <w:tcW w:type="dxa" w:w="1289"/>
-          </w:tcPr>
-          <w:p>
-            <w:r>
-              <w:t>0.640</w:t>
-            </w:r>
-          </w:p>
-        </w:tc>
-      </w:tr>
-      <w:tr>
-        <w:tc>
-          <w:tcPr>
-            <w:tcW w:type="dxa" w:w="1289"/>
-          </w:tcPr>
-          <w:p>
-            <w:r>
-              <w:t>ministral3_8b</w:t>
-            </w:r>
-          </w:p>
-        </w:tc>
-        <w:tc>
-          <w:tcPr>
-            <w:tcW w:type="dxa" w:w="1289"/>
-          </w:tcPr>
-          <w:p>
-            <w:r>
-              <w:t>Group_A</w:t>
-            </w:r>
-          </w:p>
-        </w:tc>
-        <w:tc>
-          <w:tcPr>
-            <w:tcW w:type="dxa" w:w="1289"/>
-          </w:tcPr>
-          <w:p>
-            <w:r>
-              <w:t>1</w:t>
-            </w:r>
-          </w:p>
-        </w:tc>
-        <w:tc>
-          <w:tcPr>
-            <w:tcW w:type="dxa" w:w="1289"/>
-          </w:tcPr>
-          <w:p>
-            <w:r>
-              <w:t>0.000</w:t>
-            </w:r>
-          </w:p>
-        </w:tc>
-        <w:tc>
-          <w:tcPr>
-            <w:tcW w:type="dxa" w:w="1289"/>
-          </w:tcPr>
-          <w:p>
-            <w:r>
-              <w:t>0.711</w:t>
-            </w:r>
-          </w:p>
-        </w:tc>
-        <w:tc>
-          <w:tcPr>
-            <w:tcW w:type="dxa" w:w="1289"/>
-          </w:tcPr>
-          <w:p>
-            <w:r>
-              <w:t>0.752</w:t>
-            </w:r>
-          </w:p>
-        </w:tc>
-        <w:tc>
-          <w:tcPr>
-            <w:tcW w:type="dxa" w:w="1289"/>
-          </w:tcPr>
-          <w:p>
-            <w:r>
-              <w:t>0.752</w:t>
-            </w:r>
-          </w:p>
-        </w:tc>
-      </w:tr>
-      <w:tr>
-        <w:tc>
-          <w:tcPr>
-            <w:tcW w:type="dxa" w:w="1289"/>
-          </w:tcPr>
-          <w:p>
-            <w:r>
-              <w:t>ministral3_8b</w:t>
-            </w:r>
-          </w:p>
-        </w:tc>
-        <w:tc>
-          <w:tcPr>
-            <w:tcW w:type="dxa" w:w="1289"/>
-          </w:tcPr>
-          <w:p>
-            <w:r>
-              <w:t>Group_B</w:t>
-            </w:r>
-          </w:p>
-        </w:tc>
-        <w:tc>
-          <w:tcPr>
-            <w:tcW w:type="dxa" w:w="1289"/>
-          </w:tcPr>
-          <w:p>
-            <w:r>
-              <w:t>1</w:t>
-            </w:r>
-          </w:p>
-        </w:tc>
-        <w:tc>
-          <w:tcPr>
-            <w:tcW w:type="dxa" w:w="1289"/>
-          </w:tcPr>
-          <w:p>
-            <w:r>
-              <w:t>0.000</w:t>
-            </w:r>
-          </w:p>
-        </w:tc>
-        <w:tc>
-          <w:tcPr>
-            <w:tcW w:type="dxa" w:w="1289"/>
-          </w:tcPr>
-          <w:p>
-            <w:r>
-              <w:t>0.000</w:t>
-            </w:r>
-          </w:p>
-        </w:tc>
-        <w:tc>
-          <w:tcPr>
-            <w:tcW w:type="dxa" w:w="1289"/>
-          </w:tcPr>
-          <w:p>
-            <w:r>
-              <w:t>0.627</w:t>
-            </w:r>
-          </w:p>
-        </w:tc>
-        <w:tc>
-          <w:tcPr>
-            <w:tcW w:type="dxa" w:w="1289"/>
-          </w:tcPr>
-          <w:p>
-            <w:r>
-              <w:t>0.627</w:t>
-            </w:r>
-          </w:p>
-        </w:tc>
-      </w:tr>
-      <w:tr>
-        <w:tc>
-          <w:tcPr>
-            <w:tcW w:type="dxa" w:w="1289"/>
-          </w:tcPr>
-          <w:p>
-            <w:r>
-              <w:t>ministral3_8b</w:t>
-            </w:r>
-          </w:p>
-        </w:tc>
-        <w:tc>
-          <w:tcPr>
-            <w:tcW w:type="dxa" w:w="1289"/>
-          </w:tcPr>
-          <w:p>
-            <w:r>
-              <w:t>Group_C</w:t>
-            </w:r>
-          </w:p>
-        </w:tc>
-        <w:tc>
-          <w:tcPr>
-            <w:tcW w:type="dxa" w:w="1289"/>
-          </w:tcPr>
-          <w:p>
-            <w:r>
-              <w:t>1</w:t>
-            </w:r>
-          </w:p>
-        </w:tc>
-        <w:tc>
-          <w:tcPr>
-            <w:tcW w:type="dxa" w:w="1289"/>
-          </w:tcPr>
-          <w:p>
-            <w:r>
-              <w:t>0.000</w:t>
-            </w:r>
-          </w:p>
-        </w:tc>
-        <w:tc>
-          <w:tcPr>
-            <w:tcW w:type="dxa" w:w="1289"/>
-          </w:tcPr>
-          <w:p>
-            <w:r>
-              <w:t>0.000</w:t>
-            </w:r>
-          </w:p>
-        </w:tc>
-        <w:tc>
-          <w:tcPr>
-            <w:tcW w:type="dxa" w:w="1289"/>
-          </w:tcPr>
-          <w:p>
-            <w:r>
-              <w:t>0.623</w:t>
-            </w:r>
-          </w:p>
-        </w:tc>
-        <w:tc>
-          <w:tcPr>
-            <w:tcW w:type="dxa" w:w="1289"/>
-          </w:tcPr>
-          <w:p>
-            <w:r>
-              <w:t>0.623</w:t>
-            </w:r>
-          </w:p>
-        </w:tc>
-      </w:tr>
-    </w:tbl>
-    <w:p>
-      <w:r>
-        <w:br w:type="page"/>
-      </w:r>
-    </w:p>
-    <w:p>
-      <w:pPr>
-        <w:pStyle w:val="2"/>
-      </w:pPr>
-      <w:r>
-        <w:t>Table 1 v8 Main Refresh (R_R + Diversity)</w:t>
-      </w:r>
-    </w:p>
-    <w:p>
-      <w:r>
-        <w:t>Source: paper/tables/Table1_main_metrics_v8.csv. Main claim table uses R_R, H_norm_k4, EHE_k4; R_H is retained in SI as safety diagnostic.</w:t>
-      </w:r>
-    </w:p>
-    <w:tbl>
-      <w:tblPr>
-        <w:tblW w:type="auto" w:w="0"/>
-        <w:tblLook w:firstColumn="1" w:firstRow="1" w:lastColumn="0" w:lastRow="0" w:noHBand="0" w:noVBand="1" w:val="04A0"/>
-      </w:tblPr>
-      <w:tblGrid>
-        <w:gridCol w:w="1504"/>
-        <w:gridCol w:w="1504"/>
-        <w:gridCol w:w="1504"/>
-        <w:gridCol w:w="1504"/>
-        <w:gridCol w:w="1504"/>
-        <w:gridCol w:w="1504"/>
-      </w:tblGrid>
-      <w:tr>
-        <w:tc>
-          <w:tcPr>
-            <w:tcW w:type="dxa" w:w="1504"/>
-          </w:tcPr>
-          <w:p>
-            <w:r>
-              <w:t>model</w:t>
-            </w:r>
-          </w:p>
-        </w:tc>
-        <w:tc>
-          <w:tcPr>
-            <w:tcW w:type="dxa" w:w="1504"/>
-          </w:tcPr>
-          <w:p>
-            <w:r>
-              <w:t>group</w:t>
-            </w:r>
-          </w:p>
-        </w:tc>
-        <w:tc>
-          <w:tcPr>
-            <w:tcW w:type="dxa" w:w="1504"/>
-          </w:tcPr>
-          <w:p>
-            <w:r>
-              <w:t>n_runs</w:t>
-            </w:r>
-          </w:p>
-        </w:tc>
-        <w:tc>
-          <w:tcPr>
-            <w:tcW w:type="dxa" w:w="1504"/>
-          </w:tcPr>
-          <w:p>
-            <w:r>
-              <w:t>R_R_pct</w:t>
-            </w:r>
-          </w:p>
-        </w:tc>
-        <w:tc>
-          <w:tcPr>
-            <w:tcW w:type="dxa" w:w="1504"/>
-          </w:tcPr>
-          <w:p>
-            <w:r>
-              <w:t>H_norm_k4</w:t>
-            </w:r>
-          </w:p>
-        </w:tc>
-        <w:tc>
-          <w:tcPr>
-            <w:tcW w:type="dxa" w:w="1504"/>
-          </w:tcPr>
-          <w:p>
-            <w:r>
-              <w:t>EHE_k4</w:t>
-            </w:r>
-          </w:p>
-        </w:tc>
-      </w:tr>
-      <w:tr>
-        <w:tc>
-          <w:tcPr>
-            <w:tcW w:type="dxa" w:w="1504"/>
-          </w:tcPr>
-          <w:p>
-            <w:r>
-              <w:t>gemma3_12b</w:t>
-            </w:r>
-          </w:p>
-        </w:tc>
-        <w:tc>
-          <w:tcPr>
-            <w:tcW w:type="dxa" w:w="1504"/>
-          </w:tcPr>
-          <w:p>
-            <w:r>
-              <w:t>Group_A</w:t>
-            </w:r>
-          </w:p>
-        </w:tc>
-        <w:tc>
-          <w:tcPr>
-            <w:tcW w:type="dxa" w:w="1504"/>
-          </w:tcPr>
-          <w:p>
-            <w:r>
-              <w:t>2</w:t>
-            </w:r>
-          </w:p>
-        </w:tc>
-        <w:tc>
-          <w:tcPr>
-            <w:tcW w:type="dxa" w:w="1504"/>
-          </w:tcPr>
-          <w:p>
-            <w:r>
-              <w:t>0.511</w:t>
-            </w:r>
-          </w:p>
-        </w:tc>
-        <w:tc>
-          <w:tcPr>
-            <w:tcW w:type="dxa" w:w="1504"/>
-          </w:tcPr>
-          <w:p>
-            <w:r>
-              <w:t>0.486</w:t>
-            </w:r>
-          </w:p>
-        </w:tc>
-        <w:tc>
-          <w:tcPr>
-            <w:tcW w:type="dxa" w:w="1504"/>
-          </w:tcPr>
-          <w:p>
-            <w:r>
-              <w:t>0.486</w:t>
-            </w:r>
-          </w:p>
-        </w:tc>
-      </w:tr>
-      <w:tr>
-        <w:tc>
-          <w:tcPr>
-            <w:tcW w:type="dxa" w:w="1504"/>
-          </w:tcPr>
-          <w:p>
-            <w:r>
-              <w:t>gemma3_12b</w:t>
-            </w:r>
-          </w:p>
-        </w:tc>
-        <w:tc>
-          <w:tcPr>
-            <w:tcW w:type="dxa" w:w="1504"/>
-          </w:tcPr>
-          <w:p>
-            <w:r>
-              <w:t>Group_B</w:t>
-            </w:r>
-          </w:p>
-        </w:tc>
-        <w:tc>
-          <w:tcPr>
-            <w:tcW w:type="dxa" w:w="1504"/>
-          </w:tcPr>
-          <w:p>
-            <w:r>
-              <w:t>2</w:t>
-            </w:r>
-          </w:p>
-        </w:tc>
-        <w:tc>
-          <w:tcPr>
-            <w:tcW w:type="dxa" w:w="1504"/>
-          </w:tcPr>
-          <w:p>
-            <w:r>
-              <w:t>0.062</w:t>
-            </w:r>
-          </w:p>
-        </w:tc>
-        <w:tc>
-          <w:tcPr>
-            <w:tcW w:type="dxa" w:w="1504"/>
-          </w:tcPr>
-          <w:p>
-            <w:r>
-              <w:t>0.502</w:t>
-            </w:r>
-          </w:p>
-        </w:tc>
-        <w:tc>
-          <w:tcPr>
-            <w:tcW w:type="dxa" w:w="1504"/>
-          </w:tcPr>
-          <w:p>
-            <w:r>
-              <w:t>0.502</w:t>
-            </w:r>
-          </w:p>
-        </w:tc>
-      </w:tr>
-      <w:tr>
-        <w:tc>
-          <w:tcPr>
-            <w:tcW w:type="dxa" w:w="1504"/>
-          </w:tcPr>
-          <w:p>
-            <w:r>
-              <w:t>gemma3_12b</w:t>
-            </w:r>
-          </w:p>
-        </w:tc>
-        <w:tc>
-          <w:tcPr>
-            <w:tcW w:type="dxa" w:w="1504"/>
-          </w:tcPr>
-          <w:p>
-            <w:r>
-              <w:t>Group_C</w:t>
-            </w:r>
-          </w:p>
-        </w:tc>
-        <w:tc>
-          <w:tcPr>
-            <w:tcW w:type="dxa" w:w="1504"/>
-          </w:tcPr>
-          <w:p>
-            <w:r>
-              <w:t>2</w:t>
-            </w:r>
-          </w:p>
-        </w:tc>
-        <w:tc>
-          <w:tcPr>
-            <w:tcW w:type="dxa" w:w="1504"/>
-          </w:tcPr>
-          <w:p>
-            <w:r>
-              <w:t>0.051</w:t>
-            </w:r>
-          </w:p>
-        </w:tc>
-        <w:tc>
-          <w:tcPr>
-            <w:tcW w:type="dxa" w:w="1504"/>
-          </w:tcPr>
-          <w:p>
-            <w:r>
-              <w:t>0.422</w:t>
-            </w:r>
-          </w:p>
-        </w:tc>
-        <w:tc>
-          <w:tcPr>
-            <w:tcW w:type="dxa" w:w="1504"/>
-          </w:tcPr>
-          <w:p>
-            <w:r>
-              <w:t>0.422</w:t>
-            </w:r>
-          </w:p>
-        </w:tc>
-      </w:tr>
-      <w:tr>
-        <w:tc>
-          <w:tcPr>
-            <w:tcW w:type="dxa" w:w="1504"/>
-          </w:tcPr>
-          <w:p>
-            <w:r>
-              <w:t>gemma3_27b</w:t>
-            </w:r>
-          </w:p>
-        </w:tc>
-        <w:tc>
-          <w:tcPr>
-            <w:tcW w:type="dxa" w:w="1504"/>
-          </w:tcPr>
-          <w:p>
-            <w:r>
-              <w:t>Group_A</w:t>
-            </w:r>
-          </w:p>
-        </w:tc>
-        <w:tc>
-          <w:tcPr>
-            <w:tcW w:type="dxa" w:w="1504"/>
-          </w:tcPr>
-          <w:p>
-            <w:r>
-              <w:t>2</w:t>
-            </w:r>
-          </w:p>
-        </w:tc>
-        <w:tc>
-          <w:tcPr>
-            <w:tcW w:type="dxa" w:w="1504"/>
-          </w:tcPr>
-          <w:p>
-            <w:r>
-              <w:t>12.000</w:t>
-            </w:r>
-          </w:p>
-        </w:tc>
-        <w:tc>
-          <w:tcPr>
-            <w:tcW w:type="dxa" w:w="1504"/>
-          </w:tcPr>
-          <w:p>
-            <w:r>
-              <w:t>0.645</w:t>
-            </w:r>
-          </w:p>
-        </w:tc>
-        <w:tc>
-          <w:tcPr>
-            <w:tcW w:type="dxa" w:w="1504"/>
-          </w:tcPr>
-          <w:p>
-            <w:r>
-              <w:t>0.645</w:t>
-            </w:r>
-          </w:p>
-        </w:tc>
-      </w:tr>
-      <w:tr>
-        <w:tc>
-          <w:tcPr>
-            <w:tcW w:type="dxa" w:w="1504"/>
-          </w:tcPr>
-          <w:p>
-            <w:r>
-              <w:t>gemma3_27b</w:t>
-            </w:r>
-          </w:p>
-        </w:tc>
-        <w:tc>
-          <w:tcPr>
-            <w:tcW w:type="dxa" w:w="1504"/>
-          </w:tcPr>
-          <w:p>
-            <w:r>
-              <w:t>Group_B</w:t>
-            </w:r>
-          </w:p>
-        </w:tc>
-        <w:tc>
-          <w:tcPr>
-            <w:tcW w:type="dxa" w:w="1504"/>
-          </w:tcPr>
-          <w:p>
-            <w:r>
-              <w:t>1</w:t>
-            </w:r>
-          </w:p>
-        </w:tc>
-        <w:tc>
-          <w:tcPr>
-            <w:tcW w:type="dxa" w:w="1504"/>
-          </w:tcPr>
-          <w:p>
-            <w:r>
-              <w:t>0.000</w:t>
-            </w:r>
-          </w:p>
-        </w:tc>
-        <w:tc>
-          <w:tcPr>
-            <w:tcW w:type="dxa" w:w="1504"/>
-          </w:tcPr>
-          <w:p>
-            <w:r>
-              <w:t>0.629</w:t>
-            </w:r>
-          </w:p>
-        </w:tc>
-        <w:tc>
-          <w:tcPr>
-            <w:tcW w:type="dxa" w:w="1504"/>
-          </w:tcPr>
-          <w:p>
-            <w:r>
-              <w:t>0.629</w:t>
-            </w:r>
-          </w:p>
-        </w:tc>
-      </w:tr>
-      <w:tr>
-        <w:tc>
-          <w:tcPr>
-            <w:tcW w:type="dxa" w:w="1504"/>
-          </w:tcPr>
-          <w:p>
-            <w:r>
-              <w:t>gemma3_27b</w:t>
-            </w:r>
-          </w:p>
-        </w:tc>
-        <w:tc>
-          <w:tcPr>
-            <w:tcW w:type="dxa" w:w="1504"/>
-          </w:tcPr>
-          <w:p>
-            <w:r>
-              <w:t>Group_C</w:t>
-            </w:r>
-          </w:p>
-        </w:tc>
-        <w:tc>
-          <w:tcPr>
-            <w:tcW w:type="dxa" w:w="1504"/>
-          </w:tcPr>
-          <w:p>
-            <w:r>
-              <w:t>1</w:t>
-            </w:r>
-          </w:p>
-        </w:tc>
-        <w:tc>
-          <w:tcPr>
-            <w:tcW w:type="dxa" w:w="1504"/>
-          </w:tcPr>
-          <w:p>
-            <w:r>
-              <w:t>0.000</w:t>
-            </w:r>
-          </w:p>
-        </w:tc>
-        <w:tc>
-          <w:tcPr>
-            <w:tcW w:type="dxa" w:w="1504"/>
-          </w:tcPr>
-          <w:p>
-            <w:r>
-              <w:t>0.685</w:t>
-            </w:r>
-          </w:p>
-        </w:tc>
-        <w:tc>
-          <w:tcPr>
-            <w:tcW w:type="dxa" w:w="1504"/>
-          </w:tcPr>
-          <w:p>
-            <w:r>
-              <w:t>0.685</w:t>
-            </w:r>
-          </w:p>
-        </w:tc>
-      </w:tr>
-      <w:tr>
-        <w:tc>
-          <w:tcPr>
-            <w:tcW w:type="dxa" w:w="1504"/>
-          </w:tcPr>
-          <w:p>
-            <w:r>
-              <w:t>gemma3_4b</w:t>
-            </w:r>
-          </w:p>
-        </w:tc>
-        <w:tc>
-          <w:tcPr>
-            <w:tcW w:type="dxa" w:w="1504"/>
-          </w:tcPr>
-          <w:p>
-            <w:r>
-              <w:t>Group_A</w:t>
-            </w:r>
-          </w:p>
-        </w:tc>
-        <w:tc>
-          <w:tcPr>
-            <w:tcW w:type="dxa" w:w="1504"/>
-          </w:tcPr>
-          <w:p>
-            <w:r>
-              <w:t>2</w:t>
-            </w:r>
-          </w:p>
-        </w:tc>
-        <w:tc>
-          <w:tcPr>
-            <w:tcW w:type="dxa" w:w="1504"/>
-          </w:tcPr>
-          <w:p>
-            <w:r>
-              <w:t>1.051</w:t>
-            </w:r>
-          </w:p>
-        </w:tc>
-        <w:tc>
-          <w:tcPr>
-            <w:tcW w:type="dxa" w:w="1504"/>
-          </w:tcPr>
-          <w:p>
-            <w:r>
-              <w:t>0.584</w:t>
-            </w:r>
-          </w:p>
-        </w:tc>
-        <w:tc>
-          <w:tcPr>
-            <w:tcW w:type="dxa" w:w="1504"/>
-          </w:tcPr>
-          <w:p>
-            <w:r>
-              <w:t>0.584</w:t>
-            </w:r>
-          </w:p>
-        </w:tc>
-      </w:tr>
-      <w:tr>
-        <w:tc>
-          <w:tcPr>
-            <w:tcW w:type="dxa" w:w="1504"/>
-          </w:tcPr>
-          <w:p>
-            <w:r>
-              <w:t>gemma3_4b</w:t>
-            </w:r>
-          </w:p>
-        </w:tc>
-        <w:tc>
-          <w:tcPr>
-            <w:tcW w:type="dxa" w:w="1504"/>
-          </w:tcPr>
-          <w:p>
-            <w:r>
-              <w:t>Group_B</w:t>
-            </w:r>
-          </w:p>
-        </w:tc>
-        <w:tc>
-          <w:tcPr>
-            <w:tcW w:type="dxa" w:w="1504"/>
-          </w:tcPr>
-          <w:p>
-            <w:r>
-              <w:t>2</w:t>
-            </w:r>
-          </w:p>
-        </w:tc>
-        <w:tc>
-          <w:tcPr>
-            <w:tcW w:type="dxa" w:w="1504"/>
-          </w:tcPr>
-          <w:p>
-            <w:r>
-              <w:t>0.411</w:t>
-            </w:r>
-          </w:p>
-        </w:tc>
-        <w:tc>
-          <w:tcPr>
-            <w:tcW w:type="dxa" w:w="1504"/>
-          </w:tcPr>
-          <w:p>
-            <w:r>
-              <w:t>0.756</w:t>
-            </w:r>
-          </w:p>
-        </w:tc>
-        <w:tc>
-          <w:tcPr>
-            <w:tcW w:type="dxa" w:w="1504"/>
-          </w:tcPr>
-          <w:p>
-            <w:r>
-              <w:t>0.756</w:t>
-            </w:r>
-          </w:p>
-        </w:tc>
-      </w:tr>
-      <w:tr>
-        <w:tc>
-          <w:tcPr>
-            <w:tcW w:type="dxa" w:w="1504"/>
-          </w:tcPr>
-          <w:p>
-            <w:r>
-              <w:t>gemma3_4b</w:t>
-            </w:r>
-          </w:p>
-        </w:tc>
-        <w:tc>
-          <w:tcPr>
-            <w:tcW w:type="dxa" w:w="1504"/>
-          </w:tcPr>
-          <w:p>
-            <w:r>
-              <w:t>Group_C</w:t>
-            </w:r>
-          </w:p>
-        </w:tc>
-        <w:tc>
-          <w:tcPr>
-            <w:tcW w:type="dxa" w:w="1504"/>
-          </w:tcPr>
-          <w:p>
-            <w:r>
-              <w:t>2</w:t>
-            </w:r>
-          </w:p>
-        </w:tc>
-        <w:tc>
-          <w:tcPr>
-            <w:tcW w:type="dxa" w:w="1504"/>
-          </w:tcPr>
-          <w:p>
-            <w:r>
-              <w:t>1.281</w:t>
-            </w:r>
-          </w:p>
-        </w:tc>
-        <w:tc>
-          <w:tcPr>
-            <w:tcW w:type="dxa" w:w="1504"/>
-          </w:tcPr>
-          <w:p>
-            <w:r>
-              <w:t>0.778</w:t>
-            </w:r>
-          </w:p>
-        </w:tc>
-        <w:tc>
-          <w:tcPr>
-            <w:tcW w:type="dxa" w:w="1504"/>
-          </w:tcPr>
-          <w:p>
-            <w:r>
-              <w:t>0.778</w:t>
-            </w:r>
-          </w:p>
-        </w:tc>
-      </w:tr>
-      <w:tr>
-        <w:tc>
-          <w:tcPr>
-            <w:tcW w:type="dxa" w:w="1504"/>
-          </w:tcPr>
-          <w:p>
-            <w:r>
-              <w:t>ministral3_14b</w:t>
-            </w:r>
-          </w:p>
-        </w:tc>
-        <w:tc>
-          <w:tcPr>
-            <w:tcW w:type="dxa" w:w="1504"/>
-          </w:tcPr>
-          <w:p>
-            <w:r>
-              <w:t>Group_A</w:t>
-            </w:r>
-          </w:p>
-        </w:tc>
-        <w:tc>
-          <w:tcPr>
-            <w:tcW w:type="dxa" w:w="1504"/>
-          </w:tcPr>
-          <w:p>
-            <w:r>
-              <w:t>1</w:t>
-            </w:r>
-          </w:p>
-        </w:tc>
-        <w:tc>
-          <w:tcPr>
-            <w:tcW w:type="dxa" w:w="1504"/>
-          </w:tcPr>
-          <w:p>
-            <w:r>
-              <w:t>1.747</w:t>
-            </w:r>
-          </w:p>
-        </w:tc>
-        <w:tc>
-          <w:tcPr>
-            <w:tcW w:type="dxa" w:w="1504"/>
-          </w:tcPr>
-          <w:p>
-            <w:r>
-              <w:t>0.480</w:t>
-            </w:r>
-          </w:p>
-        </w:tc>
-        <w:tc>
-          <w:tcPr>
-            <w:tcW w:type="dxa" w:w="1504"/>
-          </w:tcPr>
-          <w:p>
-            <w:r>
-              <w:t>0.480</w:t>
-            </w:r>
-          </w:p>
-        </w:tc>
-      </w:tr>
-      <w:tr>
-        <w:tc>
-          <w:tcPr>
-            <w:tcW w:type="dxa" w:w="1504"/>
-          </w:tcPr>
-          <w:p>
-            <w:r>
-              <w:t>ministral3_14b</w:t>
-            </w:r>
-          </w:p>
-        </w:tc>
-        <w:tc>
-          <w:tcPr>
-            <w:tcW w:type="dxa" w:w="1504"/>
-          </w:tcPr>
-          <w:p>
-            <w:r>
-              <w:t>Group_B</w:t>
-            </w:r>
-          </w:p>
-        </w:tc>
-        <w:tc>
-          <w:tcPr>
-            <w:tcW w:type="dxa" w:w="1504"/>
-          </w:tcPr>
-          <w:p>
-            <w:r>
-              <w:t>1</w:t>
-            </w:r>
-          </w:p>
-        </w:tc>
-        <w:tc>
-          <w:tcPr>
-            <w:tcW w:type="dxa" w:w="1504"/>
-          </w:tcPr>
-          <w:p>
-            <w:r>
-              <w:t>0.000</w:t>
-            </w:r>
-          </w:p>
-        </w:tc>
-        <w:tc>
-          <w:tcPr>
-            <w:tcW w:type="dxa" w:w="1504"/>
-          </w:tcPr>
-          <w:p>
-            <w:r>
-              <w:t>0.695</w:t>
-            </w:r>
-          </w:p>
-        </w:tc>
-        <w:tc>
-          <w:tcPr>
-            <w:tcW w:type="dxa" w:w="1504"/>
-          </w:tcPr>
-          <w:p>
-            <w:r>
-              <w:t>0.695</w:t>
-            </w:r>
-          </w:p>
-        </w:tc>
-      </w:tr>
-      <w:tr>
-        <w:tc>
-          <w:tcPr>
-            <w:tcW w:type="dxa" w:w="1504"/>
-          </w:tcPr>
-          <w:p>
-            <w:r>
-              <w:t>ministral3_14b</w:t>
-            </w:r>
-          </w:p>
-        </w:tc>
-        <w:tc>
-          <w:tcPr>
-            <w:tcW w:type="dxa" w:w="1504"/>
-          </w:tcPr>
-          <w:p>
-            <w:r>
-              <w:t>Group_C</w:t>
-            </w:r>
-          </w:p>
-        </w:tc>
-        <w:tc>
-          <w:tcPr>
-            <w:tcW w:type="dxa" w:w="1504"/>
-          </w:tcPr>
-          <w:p>
-            <w:r>
-              <w:t>1</w:t>
-            </w:r>
-          </w:p>
-        </w:tc>
-        <w:tc>
-          <w:tcPr>
-            <w:tcW w:type="dxa" w:w="1504"/>
-          </w:tcPr>
-          <w:p>
-            <w:r>
-              <w:t>0.000</w:t>
-            </w:r>
-          </w:p>
-        </w:tc>
-        <w:tc>
-          <w:tcPr>
-            <w:tcW w:type="dxa" w:w="1504"/>
-          </w:tcPr>
-          <w:p>
-            <w:r>
-              <w:t>0.712</w:t>
-            </w:r>
-          </w:p>
-        </w:tc>
-        <w:tc>
-          <w:tcPr>
-            <w:tcW w:type="dxa" w:w="1504"/>
-          </w:tcPr>
-          <w:p>
-            <w:r>
-              <w:t>0.712</w:t>
-            </w:r>
-          </w:p>
-        </w:tc>
-      </w:tr>
-      <w:tr>
-        <w:tc>
-          <w:tcPr>
-            <w:tcW w:type="dxa" w:w="1504"/>
-          </w:tcPr>
-          <w:p>
-            <w:r>
-              <w:t>ministral3_3b</w:t>
-            </w:r>
-          </w:p>
-        </w:tc>
-        <w:tc>
-          <w:tcPr>
-            <w:tcW w:type="dxa" w:w="1504"/>
-          </w:tcPr>
-          <w:p>
-            <w:r>
-              <w:t>Group_A</w:t>
-            </w:r>
-          </w:p>
-        </w:tc>
-        <w:tc>
-          <w:tcPr>
-            <w:tcW w:type="dxa" w:w="1504"/>
-          </w:tcPr>
-          <w:p>
-            <w:r>
-              <w:t>1</w:t>
-            </w:r>
-          </w:p>
-        </w:tc>
-        <w:tc>
-          <w:tcPr>
-            <w:tcW w:type="dxa" w:w="1504"/>
-          </w:tcPr>
-          <w:p>
-            <w:r>
-              <w:t>10.091</w:t>
-            </w:r>
-          </w:p>
-        </w:tc>
-        <w:tc>
-          <w:tcPr>
-            <w:tcW w:type="dxa" w:w="1504"/>
-          </w:tcPr>
-          <w:p>
-            <w:r>
-              <w:t>0.435</w:t>
-            </w:r>
-          </w:p>
-        </w:tc>
-        <w:tc>
-          <w:tcPr>
-            <w:tcW w:type="dxa" w:w="1504"/>
-          </w:tcPr>
-          <w:p>
-            <w:r>
-              <w:t>0.435</w:t>
-            </w:r>
-          </w:p>
-        </w:tc>
-      </w:tr>
-      <w:tr>
-        <w:tc>
-          <w:tcPr>
-            <w:tcW w:type="dxa" w:w="1504"/>
-          </w:tcPr>
-          <w:p>
-            <w:r>
-              <w:t>ministral3_3b</w:t>
-            </w:r>
-          </w:p>
-        </w:tc>
-        <w:tc>
-          <w:tcPr>
-            <w:tcW w:type="dxa" w:w="1504"/>
-          </w:tcPr>
-          <w:p>
-            <w:r>
-              <w:t>Group_B</w:t>
-            </w:r>
-          </w:p>
-        </w:tc>
-        <w:tc>
-          <w:tcPr>
-            <w:tcW w:type="dxa" w:w="1504"/>
-          </w:tcPr>
-          <w:p>
-            <w:r>
-              <w:t>1</w:t>
-            </w:r>
-          </w:p>
-        </w:tc>
-        <w:tc>
-          <w:tcPr>
-            <w:tcW w:type="dxa" w:w="1504"/>
-          </w:tcPr>
-          <w:p>
-            <w:r>
-              <w:t>0.872</w:t>
-            </w:r>
-          </w:p>
-        </w:tc>
-        <w:tc>
-          <w:tcPr>
-            <w:tcW w:type="dxa" w:w="1504"/>
-          </w:tcPr>
-          <w:p>
-            <w:r>
-              <w:t>0.755</w:t>
-            </w:r>
-          </w:p>
-        </w:tc>
-        <w:tc>
-          <w:tcPr>
-            <w:tcW w:type="dxa" w:w="1504"/>
-          </w:tcPr>
-          <w:p>
-            <w:r>
-              <w:t>0.754</w:t>
-            </w:r>
-          </w:p>
-        </w:tc>
-      </w:tr>
-      <w:tr>
-        <w:tc>
-          <w:tcPr>
-            <w:tcW w:type="dxa" w:w="1504"/>
-          </w:tcPr>
-          <w:p>
-            <w:r>
-              <w:t>ministral3_3b</w:t>
-            </w:r>
-          </w:p>
-        </w:tc>
-        <w:tc>
-          <w:tcPr>
-            <w:tcW w:type="dxa" w:w="1504"/>
-          </w:tcPr>
-          <w:p>
-            <w:r>
-              <w:t>Group_C</w:t>
-            </w:r>
-          </w:p>
-        </w:tc>
-        <w:tc>
-          <w:tcPr>
-            <w:tcW w:type="dxa" w:w="1504"/>
-          </w:tcPr>
-          <w:p>
-            <w:r>
-              <w:t>1</w:t>
-            </w:r>
-          </w:p>
-        </w:tc>
-        <w:tc>
-          <w:tcPr>
-            <w:tcW w:type="dxa" w:w="1504"/>
-          </w:tcPr>
-          <w:p>
-            <w:r>
-              <w:t>0.131</w:t>
-            </w:r>
-          </w:p>
-        </w:tc>
-        <w:tc>
-          <w:tcPr>
-            <w:tcW w:type="dxa" w:w="1504"/>
-          </w:tcPr>
-          <w:p>
-            <w:r>
-              <w:t>0.640</w:t>
-            </w:r>
-          </w:p>
-        </w:tc>
-        <w:tc>
-          <w:tcPr>
-            <w:tcW w:type="dxa" w:w="1504"/>
-          </w:tcPr>
-          <w:p>
-            <w:r>
-              <w:t>0.640</w:t>
-            </w:r>
-          </w:p>
-        </w:tc>
-      </w:tr>
-      <w:tr>
-        <w:tc>
-          <w:tcPr>
-            <w:tcW w:type="dxa" w:w="1504"/>
-          </w:tcPr>
-          <w:p>
-            <w:r>
-              <w:t>ministral3_8b</w:t>
-            </w:r>
-          </w:p>
-        </w:tc>
-        <w:tc>
-          <w:tcPr>
-            <w:tcW w:type="dxa" w:w="1504"/>
-          </w:tcPr>
-          <w:p>
-            <w:r>
-              <w:t>Group_A</w:t>
-            </w:r>
-          </w:p>
-        </w:tc>
-        <w:tc>
-          <w:tcPr>
-            <w:tcW w:type="dxa" w:w="1504"/>
-          </w:tcPr>
-          <w:p>
-            <w:r>
-              <w:t>1</w:t>
-            </w:r>
-          </w:p>
-        </w:tc>
-        <w:tc>
-          <w:tcPr>
-            <w:tcW w:type="dxa" w:w="1504"/>
-          </w:tcPr>
-          <w:p>
-            <w:r>
-              <w:t>0.711</w:t>
-            </w:r>
-          </w:p>
-        </w:tc>
-        <w:tc>
-          <w:tcPr>
-            <w:tcW w:type="dxa" w:w="1504"/>
-          </w:tcPr>
-          <w:p>
-            <w:r>
-              <w:t>0.752</w:t>
-            </w:r>
-          </w:p>
-        </w:tc>
-        <w:tc>
-          <w:tcPr>
-            <w:tcW w:type="dxa" w:w="1504"/>
-          </w:tcPr>
-          <w:p>
-            <w:r>
-              <w:t>0.752</w:t>
-            </w:r>
-          </w:p>
-        </w:tc>
-      </w:tr>
-      <w:tr>
-        <w:tc>
-          <w:tcPr>
-            <w:tcW w:type="dxa" w:w="1504"/>
-          </w:tcPr>
-          <w:p>
-            <w:r>
-              <w:t>ministral3_8b</w:t>
-            </w:r>
-          </w:p>
-        </w:tc>
-        <w:tc>
-          <w:tcPr>
-            <w:tcW w:type="dxa" w:w="1504"/>
-          </w:tcPr>
-          <w:p>
-            <w:r>
-              <w:t>Group_B</w:t>
-            </w:r>
-          </w:p>
-        </w:tc>
-        <w:tc>
-          <w:tcPr>
-            <w:tcW w:type="dxa" w:w="1504"/>
-          </w:tcPr>
-          <w:p>
-            <w:r>
-              <w:t>1</w:t>
-            </w:r>
-          </w:p>
-        </w:tc>
-        <w:tc>
-          <w:tcPr>
-            <w:tcW w:type="dxa" w:w="1504"/>
-          </w:tcPr>
-          <w:p>
-            <w:r>
-              <w:t>0.000</w:t>
-            </w:r>
-          </w:p>
-        </w:tc>
-        <w:tc>
-          <w:tcPr>
-            <w:tcW w:type="dxa" w:w="1504"/>
-          </w:tcPr>
-          <w:p>
-            <w:r>
-              <w:t>0.627</w:t>
-            </w:r>
-          </w:p>
-        </w:tc>
-        <w:tc>
-          <w:tcPr>
-            <w:tcW w:type="dxa" w:w="1504"/>
-          </w:tcPr>
-          <w:p>
-            <w:r>
-              <w:t>0.627</w:t>
-            </w:r>
-          </w:p>
-        </w:tc>
-      </w:tr>
-      <w:tr>
-        <w:tc>
-          <w:tcPr>
-            <w:tcW w:type="dxa" w:w="1504"/>
-          </w:tcPr>
-          <w:p>
-            <w:r>
-              <w:t>ministral3_8b</w:t>
-            </w:r>
-          </w:p>
-        </w:tc>
-        <w:tc>
-          <w:tcPr>
-            <w:tcW w:type="dxa" w:w="1504"/>
-          </w:tcPr>
-          <w:p>
-            <w:r>
-              <w:t>Group_C</w:t>
-            </w:r>
-          </w:p>
-        </w:tc>
-        <w:tc>
-          <w:tcPr>
-            <w:tcW w:type="dxa" w:w="1504"/>
-          </w:tcPr>
-          <w:p>
-            <w:r>
-              <w:t>1</w:t>
-            </w:r>
-          </w:p>
-        </w:tc>
-        <w:tc>
-          <w:tcPr>
-            <w:tcW w:type="dxa" w:w="1504"/>
-          </w:tcPr>
-          <w:p>
-            <w:r>
-              <w:t>0.000</w:t>
-            </w:r>
-          </w:p>
-        </w:tc>
-        <w:tc>
-          <w:tcPr>
-            <w:tcW w:type="dxa" w:w="1504"/>
-          </w:tcPr>
-          <w:p>
-            <w:r>
-              <w:t>0.623</w:t>
-            </w:r>
-          </w:p>
-        </w:tc>
-        <w:tc>
-          <w:tcPr>
-            <w:tcW w:type="dxa" w:w="1504"/>
-          </w:tcPr>
-          <w:p>
-            <w:r>
-              <w:t>0.623</w:t>
-            </w:r>
-          </w:p>
-        </w:tc>
-      </w:tr>
-    </w:tbl>
-    <w:sectPr>
-      <w:headerReference w:type="default" ns3:id="rId7"/>
-      <w:footerReference w:type="default" ns3:id="rId8"/>
-      <w:pgSz w:w="11906" w:h="16838"/>
-      <w:pgMar w:top="1440" w:right="1440" w:bottom="1440" w:left="1440" w:header="708" w:footer="708" w:gutter="0"/>
-      <w:pgNumType w:start="1"/>
-      <w:cols w:space="720"/>
-      <w:docGrid w:linePitch="360"/>
-    </w:sectPr>
   </w:body>
 </w:document>
 </file>

--- a/paper/SAGE_WRR_Paper_v8.docx
+++ b/paper/SAGE_WRR_Paper_v8.docx
@@ -1670,16 +1670,9 @@
         <w:jc w:val="both"/>
         <w:rPr/>
       </w:pPr>
-      <w:del w:id="0" w:author="Claude" w:date="2026-02-09T16:29:40Z" w16du:dateUtc="2026-02-09T16:29:40Z">
-        <w:r>
-          <w:delText xml:space="preserve">In current production traces (78 agents, years 1–27), governance outcomes remain active throughout multi-decadal simulation: 58.9% of agent-year decisions are approved on first attempt, 19.5% succeed after retry-mediated correction, and 40.4% are ultimately rejected (with maintain_demand executed as fallback). Importantly, retry-mediated recovery indicates that governance interventions function as corrective mechanisms preserving agent execution continuity, not purely terminal filters. Intervention counts are reported as governance workload indicators; because one decision can induce multiple retry attempts, retry statistics are not interpreted as counts of unique violating agents.</w:delText>
-        </w:r>
-      </w:del>
-      <w:ins w:id="1" w:author="Claude" w:date="2026-02-09T16:29:40Z" w16du:dateUtc="2026-02-09T16:29:40Z">
-        <w:r>
-          <w:t xml:space="preserve">Over the full 42-year production run (78 agents, 3,276 agent-year decisions), governance outcomes remain active throughout multi-decadal simulation: 37.7% of agent-year decisions are approved on first attempt, 22.4% succeed after retry-mediated correction, and 39.8% are ultimately rejected (with maintain_demand executed as fallback). Importantly, retry-mediated recovery indicates that governance interventions function as corrective mechanisms preserving agent execution continuity, not purely terminal filters. Over the 42-year horizon, aggregate demand averages 5.87 MAF/yr (1.00× CRSS baseline), with 88% of years within the ±10% reference corridor (Figure 3a). A cold-start transient (Y1–5) reflects zero-memory initialization; steady-state metrics (Y6–42: CoV 5.3%) exclude this period. Intervention counts are reported as governance workload indicators; because one decision can induce multiple retry attempts, retry statistics are not interpreted as counts of unique violating agents.</w:t>
-        </w:r>
-      </w:ins>
+      <w:r>
+        <w:t>Figure 3a presents aggregate demand trajectories. After a five-year cold-start transient (mean 4.76 MAF) during which agents initialize without episodic memory, governed demand stabilizes at 5.87 MAF/yr, matching the CRSS baseline (5.86 MAF/yr, ratio 1.00x) with a steady-state coefficient of variation of 5.3% (Y6-42). Eighty-eight percent of simulation years fall within the plus-or-minus 10% CRSS reference corridor. The demand-diversion gap (solid teal vs. dotted blue) widens during Tier 2-3 shortage years, visualizing the curtailment mechanism that constrains actual water delivery below requested demand.</w:t>
+      </w:r>
     </w:p>
     <w:p>
       <w:pPr>
@@ -1688,16 +1681,9 @@
         <w:jc w:val="both"/>
         <w:rPr/>
       </w:pPr>
-      <w:del w:id="2" w:author="Claude" w:date="2026-02-09T16:29:40Z" w16du:dateUtc="2026-02-09T16:29:40Z">
-        <w:r>
-          <w:delText xml:space="preserve">Rule-frequency diagnostics reveal that intervention burden concentrates on hydrologically meaningful constraints. The most frequently triggered rule is demand_ceiling_stabilizer (n=923), followed by high_threat_high_cope_no_increase (n=701) and curtailment_awareness_check (n=177), indicating that governance increasingly enforces feasibility boundaries under chronic shortage conditions. Cluster differentiation remains visible in governed outcomes and is qualitatively consistent with original FQL cluster behavior (Hung and Yang, 2021, Figure 7). Despite high rejection pressure, approved-action diversity remains substantial: normalized entropy over five actions yields H_norm = 0.74, supporting the claim that WAGF constrains implausible behaviors without collapsing the behavioral repertoire.</w:delText>
-        </w:r>
-      </w:del>
-      <w:ins w:id="3" w:author="Claude" w:date="2026-02-09T16:29:40Z" w16du:dateUtc="2026-02-09T16:29:40Z">
-        <w:r>
-          <w:t xml:space="preserve">Rule-frequency diagnostics reveal that intervention burden concentrates on hydrologically meaningful constraints. The most frequently triggered rule is demand_ceiling_stabilizer (n = 1,420), followed by high_threat_high_cope_no_increase (n = 1,180) and curtailment_awareness (n = 499), indicating that governance increasingly enforces feasibility boundaries under chronic shortage conditions. Cluster differentiation remains visible in governed outcomes and is qualitatively consistent with original FQL cluster behavior (Hung and Yang, 2021, Figure 7). Despite high rejection pressure, proposed-action diversity yields H_norm = 0.74 (normalized Shannon entropy over five skills); governance compression reduces executed diversity to H_norm = 0.39, reflecting governance-induced constraint narrowing under chronic shortage. This entropy reduction quantifies how governance rules narrow the feasible action space while preserving the behavioral repertoire at the proposal stage.</w:t>
-        </w:r>
-      </w:ins>
+      <w:r>
+        <w:t>Figure 3b shows governance outcomes across 3,276 agent-year decisions: 37.7% approved on first attempt, 22.4% approved after governance-mediated retry, and 39.8% rejected to the maintain_demand fallback. The 62% intervention rate does not decline over the simulation horizon, confirming that bounded-rationality agents under chronic drought structurally require continuous governance constraint rather than learning to self-regulate. The most frequently triggered rules are demand_ceiling_stabilizer (1,420 triggers, blocking increases when basin demand exceeds 6.0 MAF) and the construct-conditioned high_threat_high_cope_no_increase (1,180 triggers), together accounting for 71% of all interventions.</w:t>
+      </w:r>
     </w:p>
     <w:p>
       <w:pPr>
@@ -1706,16 +1692,9 @@
         <w:jc w:val="both"/>
         <w:rPr/>
       </w:pPr>
-      <w:del w:id="6" w:author="Claude" w:date="2026-02-09T16:29:40Z" w16du:dateUtc="2026-02-09T16:29:40Z">
-        <w:r>
-          <w:delText xml:space="preserve">The irrigation case validates the metric framework introduced in Section 3. Infeasible proposals (e.g., increasing demand at allocation cap, decreasing below minimum utilization) contribute to feasibility hallucination rate R_H. Coherence failures that remain technically feasible (e.g., high scarcity assessment with high adaptive capacity selecting increase) are tracked as rationality deviation R_R through thinking-rule ERROR traces, enabling cross-domain comparison of governance performance without conflating infeasibility and bounded-rational behavior.</w:delText>
-        </w:r>
-      </w:del>
-      <w:ins w:id="7" w:author="Claude" w:date="2026-02-09T16:29:40Z" w16du:dateUtc="2026-02-09T16:29:40Z">
-        <w:r>
-          <w:t xml:space="preserve">The irrigation case validates the metric framework introduced in Section 3. Infeasible proposals (e.g., increasing demand at allocation cap, decreasing below minimum utilization) contribute to feasibility hallucination rate R_H. Coherence failures that remain technically feasible (e.g., high scarcity assessment with high adaptive capacity selecting increase) are tracked as rationality deviation R_R through thinking-rule ERROR traces, enabling cross-domain comparison of governance performance without conflating infeasibility and bounded-rational behavior (Figure 3).</w:t>
-        </w:r>
-      </w:ins>
+      <w:r>
+        <w:t>Governance compresses behavioral diversity from H_norm = 0.74 (proposed) to 0.39 (executed), a 47% reduction that quantifies institutional constraint strength as an information-theoretic metric. This compression is cluster-differentiated: Aggressive agents face 43 percentage-point compression (proposing 60% increase actions, executing 17%), while Myopic agents face near-zero compression (98% maintain). Shannon entropy of the executed action distribution shows no significant downward trend (slope = +0.003, p = 0.25), confirming sustained behavioral heterogeneity rather than convergence. This preservation of the qualitative FQL cluster ordering (Aggressive &gt; Forward-Looking &gt; Myopic) through governance rules, rather than individually calibrated penalty sensitivities, demonstrates that institutional constraints can substitute for reward-based convergence in producing plausible collective demand equilibrium.</w:t>
+      </w:r>
     </w:p>
     <w:p>
       <w:pPr>
@@ -1723,6 +1702,9 @@
         <w:ind w:firstLine="360"/>
         <w:jc w:val="both"/>
       </w:pPr>
+      <w:r>
+        <w:t>[FIGURE 3: Irrigation Results - (a) Demand trajectories, (b) Governance outcomes]</w:t>
+      </w:r>
     </w:p>
     <w:p>
       <w:pPr>
@@ -1730,6 +1712,9 @@
         <w:ind w:firstLine="360"/>
         <w:jc w:val="both"/>
       </w:pPr>
+      <w:r>
+        <w:t>Figure 3. Irrigation case study: 78 CRSS districts, 42 years, Gemma 3 4B, Phase C governance. (a) Annual aggregate water demand. Dashed indigo: CRSS static baseline (USBR, 2012). Solid teal: WAGF governed request. Dotted blue: actual diversion after curtailment. Shaded band: plus-or-minus 10% CRSS reference range. The cold-start transient (2019-2023) reflects zero-memory initialization; steady-state demand (2024-2060) tracks the CRSS baseline within the corridor (88% of years). (b) Governance intervention outcomes as proportion of 78 agent decisions per year. Persistent intervention (62% combined retry and rejected) reflects the structural governance load required to constrain bounded-rationality LLM agents under chronic drought.</w:t>
+      </w:r>
     </w:p>
     <w:p>
       <w:pPr>

--- a/paper/SAGE_WRR_Paper_v8.docx
+++ b/paper/SAGE_WRR_Paper_v8.docx
@@ -174,7 +174,7 @@
         <w:jc w:val="both"/>
       </w:pPr>
       <w:r>
-        <w:t>Large language models (LLMs) offer a promising path toward cognitively realistic agent-based models (ABMs) for water resources planning, but unconstrained LLM agents can produce state-inconsistent and behaviorally incoherent decisions. We present WAGF (Water Agent Governance Framework), an open-source governance framework that enforces domain-specific physical and institutional constraints while preserving emergent behavioral diversity. WAGF integrates three components: (1) a rule-based validator chain, (2) a tiered cognitive memory system, and (3) a priority context builder. We report two complementary diagnostics: rationality deviation (R_R) and feasibility contradiction (R_H), and quantify diversity with Effective Behavioral Entropy (EBE). In flood adaptation experiments (100 agents, 10 years, three Gemma 3 sizes), governance reduces coherence deviations while maintaining higher effective diversity. We further demonstrate transferability in Colorado River irrigation management (78 districts, 42 years).</w:t>
+        <w:t>Large language models (LLMs) provide an alternative route for representing context-dependent behavior in agent-based models (ABMs) for water resources planning. However, unconstrained LLM agents can generate state-incompatible or behaviorally inconsistent proposals. We present WAGF (Water Agent Governance Framework), an open-source governance framework that applies domain-specific physical and institutional constraints while retaining behavioral heterogeneity. WAGF integrates three components: (1) a rule-based validator chain, (2) a tiered cognitive memory system, and (3) a priority context builder. We report two complementary diagnostics, rationality deviation (R_R) and feasibility contradiction (R_H), and quantify diversity with Effective Behavioral Entropy (EBE). In flood adaptation experiments (100 agents, 10 years, three Gemma 3 sizes), governance is associated with lower coherence deviations and comparable or higher effective diversity. We further demonstrate transferability in Colorado River irrigation management (78 districts, 42 years).</w:t>
       </w:r>
     </w:p>
     <w:p>
@@ -192,7 +192,7 @@
         <w:jc w:val="both"/>
       </w:pPr>
       <w:r>
-        <w:t>Artificial intelligence language models can power virtual agents that make human-like decisions in water management simulations. Without governance, these agents may produce infeasible or behaviorally inconsistent choices. We developed WAGF, a governance framework that checks each decision against identity and physical constraints, then applies coherence checks, before execution. This process improves behavioral rationality while preserving diverse, realistic choices. We demonstrate the approach in two water domains: household flood adaptation and Colorado River irrigation management.</w:t>
+        <w:t>Artificial intelligence language models can support virtual agents that make human-like decisions in water management simulations. Without governance, agents may produce infeasible or behaviorally inconsistent choices. WAGF checks each decision against identity and physical constraints, then applies coherence checks before execution. This process is designed to improve behavioral coherence while preserving diverse, realistic choices. We demonstrate the approach in two water domains: household flood adaptation and Colorado River irrigation management.</w:t>
       </w:r>
     </w:p>
     <w:p>
@@ -217,7 +217,7 @@
         <w:jc w:val="both"/>
       </w:pPr>
       <w:r>
-        <w:t xml:space="preserve">Agent-based models (ABMs) are a core method for coupled human-water analysis, including flood adaptation and irrigation under scarcity (Aerts et al., 2018; Di Baldassarre et al., 2013; Hung &amp; Yang, 2021). In water resources practice, many ABMs encode behavior through predefined, theory-grounded rules and utility assumptions, which support interpretability and calibration but limit adaptive expressivity (Filatova et al., 2013; Berglund, 2015). Large language models (LLMs) provide a complementary pathway: language-driven agents that produce context-dependent behavioral responses and can provide richer heterogeneity than fixed-rule policies (Park et al., 2023; Gao et al., 2024).</w:t>
+        <w:t>Agent-based models (ABMs) are a core method for coupled human-water analysis, including flood adaptation and irrigation under scarcity (Aerts et al., 2018; Di Baldassarre et al., 2013; Hung &amp; Yang, 2021). In water resources practice, many ABMs commonly use theory-grounded rules and utility assumptions, which provide interpretability and calibration while constraining adaptive expressivity (Filatova et al., 2013; Berglund, 2015). LLM-driven agents provide an alternative modeling route for context-dependent behavioral responses and heterogeneous decision patterns (Park et al., 2023; Gao et al., 2024).</w:t>
       </w:r>
     </w:p>
     <w:p>
@@ -227,7 +227,7 @@
         <w:jc w:val="both"/>
       </w:pPr>
       <w:r>
-        <w:t xml:space="preserve">This opportunity introduces a governance challenge. Without explicit controls, LLM agents can produce physically infeasible actions (behavioral hallucination), economically incoherent actions (operationalized in Section 3 as economic hallucination), and state-inconsistent action patterns that are difficult to detect from prompts alone (Ji et al., 2023). In water ABMs, these failures include re-adopting already completed measures, violating legal allocation constraints, or repeatedly selecting extreme actions under incompatible system states. In our experiments, prompt-only steering was insufficient; feasibility checks and audit traces were required to avoid overestimating behavioral diversity from invalid actions.</w:t>
+        <w:t>This shift introduces a governance challenge. Without explicit controls, LLM agents may produce physically infeasible actions, behaviorally incoherent actions, or state-inconsistent action patterns that are difficult to diagnose from prompts alone (Ji et al., 2023). In water ABMs, these outputs can include re-adopting completed measures, violating allocation constraints, or selecting extreme actions under incompatible states. In our experiments, prompt-only steering did not consistently prevent these patterns; feasibility checks and audit traces were needed to support interpretable behavioral analysis.</w:t>
       </w:r>
     </w:p>
     <w:p>
@@ -237,7 +237,7 @@
         <w:jc w:val="both"/>
       </w:pPr>
       <w:r>
-        <w:t xml:space="preserve">This Technical Note addresses that gap with three contributions. First, it presents WAGF (Water Agent Governance Framework), an open-source governance framework that sits between LLM reasoning and simulation execution. WAGF integrates a rule-based validator chain, skill-level action contracts and proposal checks, retry-with-feedback control, and structured audit logging. Second, it introduces Effective Behavioral Entropy (EBE), a metric that separates genuine decision diversity from hallucination-inflated diversity. Third, it demonstrates transfer across two configured domains, household flood adaptation (100 agents, 10 years) and Colorado River irrigation management (78 districts, 42 years), showing that governance can enforce physical and institutional feasibility while preserving bounded, human-like behavioral variation.</w:t>
+        <w:t>This Technical Note addresses that gap with three contributions. First, it presents WAGF (Water Agent Governance Framework), an open-source governance framework between LLM reasoning and simulation execution. WAGF combines a rule-based validator chain, skill-level action contracts and proposal checks, retry-with-feedback control, and structured audit logging. Second, it introduces Effective Behavioral Entropy (EBE), a diversity summary used alongside feasibility and coherence diagnostics. Third, it demonstrates transfer across two configured domains, household flood adaptation (100 agents, 10 years) and Colorado River irrigation management (78 districts, 42 years), showing that governance can constrain infeasible behavior while retaining bounded behavioral variation.</w:t>
       </w:r>
     </w:p>
     <w:p>
